--- a/Apunte JS.docx
+++ b/Apunte JS.docx
@@ -6438,19 +6438,909 @@
     <w:p>
       <w:pPr>
         <w:rPr>
-          <w:sz w:val="24"/>
-          <w:szCs w:val="24"/>
-        </w:rPr>
-      </w:pPr>
-    </w:p>
-    <w:p>
-      <w:pPr>
-        <w:rPr>
-          <w:b/>
-          <w:color w:val="FF0000"/>
-          <w:sz w:val="24"/>
-          <w:szCs w:val="24"/>
-          <w:u w:val="single"/>
+          <w:b/>
+          <w:sz w:val="24"/>
+          <w:szCs w:val="24"/>
+        </w:rPr>
+      </w:pPr>
+      <w:proofErr w:type="gramStart"/>
+      <w:r>
+        <w:rPr>
+          <w:b/>
+          <w:sz w:val="24"/>
+          <w:szCs w:val="24"/>
+          <w:u w:val="single"/>
+        </w:rPr>
+        <w:t>FIND</w:t>
+      </w:r>
+      <w:r>
+        <w:rPr>
+          <w:b/>
+          <w:sz w:val="24"/>
+          <w:szCs w:val="24"/>
+          <w:u w:val="single"/>
+        </w:rPr>
+        <w:t xml:space="preserve"> :</w:t>
+      </w:r>
+      <w:proofErr w:type="gramEnd"/>
+      <w:r>
+        <w:rPr>
+          <w:b/>
+          <w:sz w:val="24"/>
+          <w:szCs w:val="24"/>
+          <w:u w:val="single"/>
+        </w:rPr>
+        <w:t xml:space="preserve"> </w:t>
+      </w:r>
+      <w:r>
+        <w:rPr>
+          <w:b/>
+          <w:sz w:val="24"/>
+          <w:szCs w:val="24"/>
+        </w:rPr>
+        <w:t xml:space="preserve"> busca elemento y es true o false</w:t>
+      </w:r>
+      <w:r>
+        <w:rPr>
+          <w:b/>
+          <w:sz w:val="24"/>
+          <w:szCs w:val="24"/>
+        </w:rPr>
+        <w:t xml:space="preserve">. Devuelve un resultado específico de la </w:t>
+      </w:r>
+      <w:proofErr w:type="gramStart"/>
+      <w:r>
+        <w:rPr>
+          <w:b/>
+          <w:sz w:val="24"/>
+          <w:szCs w:val="24"/>
+        </w:rPr>
+        <w:t>primer</w:t>
+      </w:r>
+      <w:proofErr w:type="gramEnd"/>
+      <w:r>
+        <w:rPr>
+          <w:b/>
+          <w:sz w:val="24"/>
+          <w:szCs w:val="24"/>
+        </w:rPr>
+        <w:t xml:space="preserve"> coincidencia</w:t>
+      </w:r>
+    </w:p>
+    <w:p>
+      <w:pPr>
+        <w:rPr>
+          <w:sz w:val="24"/>
+          <w:szCs w:val="24"/>
+        </w:rPr>
+      </w:pPr>
+      <w:proofErr w:type="spellStart"/>
+      <w:r>
+        <w:rPr>
+          <w:sz w:val="24"/>
+          <w:szCs w:val="24"/>
+        </w:rPr>
+        <w:t>Const</w:t>
+      </w:r>
+      <w:proofErr w:type="spellEnd"/>
+      <w:r>
+        <w:rPr>
+          <w:sz w:val="24"/>
+          <w:szCs w:val="24"/>
+        </w:rPr>
+        <w:t xml:space="preserve"> </w:t>
+      </w:r>
+      <w:r>
+        <w:rPr>
+          <w:b/>
+          <w:sz w:val="24"/>
+          <w:szCs w:val="24"/>
+        </w:rPr>
+        <w:t>resultado</w:t>
+      </w:r>
+      <w:r>
+        <w:rPr>
+          <w:sz w:val="24"/>
+          <w:szCs w:val="24"/>
+        </w:rPr>
+        <w:t xml:space="preserve"> = </w:t>
+      </w:r>
+      <w:proofErr w:type="spellStart"/>
+      <w:r>
+        <w:rPr>
+          <w:sz w:val="24"/>
+          <w:szCs w:val="24"/>
+        </w:rPr>
+        <w:t>frutas.</w:t>
+      </w:r>
+      <w:r>
+        <w:rPr>
+          <w:sz w:val="24"/>
+          <w:szCs w:val="24"/>
+          <w:highlight w:val="yellow"/>
+        </w:rPr>
+        <w:t>find</w:t>
+      </w:r>
+      <w:proofErr w:type="spellEnd"/>
+      <w:r>
+        <w:rPr>
+          <w:sz w:val="24"/>
+          <w:szCs w:val="24"/>
+        </w:rPr>
+        <w:t xml:space="preserve"> ((fruta</w:t>
+      </w:r>
+      <w:proofErr w:type="gramStart"/>
+      <w:r>
+        <w:rPr>
+          <w:sz w:val="24"/>
+          <w:szCs w:val="24"/>
+        </w:rPr>
+        <w:t>)=</w:t>
+      </w:r>
+      <w:proofErr w:type="gramEnd"/>
+      <w:r>
+        <w:rPr>
+          <w:sz w:val="24"/>
+          <w:szCs w:val="24"/>
+        </w:rPr>
+        <w:t>&gt;fruta == “kiwi”);</w:t>
+      </w:r>
+    </w:p>
+    <w:p>
+      <w:pPr>
+        <w:rPr>
+          <w:sz w:val="24"/>
+          <w:szCs w:val="24"/>
+        </w:rPr>
+      </w:pPr>
+      <w:r>
+        <w:rPr>
+          <w:sz w:val="24"/>
+          <w:szCs w:val="24"/>
+        </w:rPr>
+        <w:t>Console.log (</w:t>
+      </w:r>
+      <w:r>
+        <w:rPr>
+          <w:b/>
+          <w:sz w:val="24"/>
+          <w:szCs w:val="24"/>
+        </w:rPr>
+        <w:t>resultado</w:t>
+      </w:r>
+      <w:r>
+        <w:rPr>
+          <w:sz w:val="24"/>
+          <w:szCs w:val="24"/>
+        </w:rPr>
+        <w:t>)</w:t>
+      </w:r>
+    </w:p>
+    <w:p>
+      <w:pPr>
+        <w:rPr>
+          <w:b/>
+          <w:sz w:val="24"/>
+          <w:szCs w:val="24"/>
+        </w:rPr>
+      </w:pPr>
+      <w:r>
+        <w:rPr>
+          <w:b/>
+          <w:sz w:val="24"/>
+          <w:szCs w:val="24"/>
+          <w:u w:val="single"/>
+        </w:rPr>
+        <w:t xml:space="preserve">FILTER: </w:t>
+      </w:r>
+      <w:r>
+        <w:rPr>
+          <w:b/>
+          <w:sz w:val="24"/>
+          <w:szCs w:val="24"/>
+        </w:rPr>
+        <w:t>devuelve todos los elementos que comparten un atributo</w:t>
+      </w:r>
+    </w:p>
+    <w:p>
+      <w:pPr>
+        <w:rPr>
+          <w:sz w:val="24"/>
+          <w:szCs w:val="24"/>
+        </w:rPr>
+      </w:pPr>
+      <w:proofErr w:type="spellStart"/>
+      <w:r>
+        <w:rPr>
+          <w:sz w:val="24"/>
+          <w:szCs w:val="24"/>
+        </w:rPr>
+        <w:t>Const</w:t>
+      </w:r>
+      <w:proofErr w:type="spellEnd"/>
+      <w:r>
+        <w:rPr>
+          <w:sz w:val="24"/>
+          <w:szCs w:val="24"/>
+        </w:rPr>
+        <w:t xml:space="preserve"> </w:t>
+      </w:r>
+      <w:r>
+        <w:rPr>
+          <w:b/>
+          <w:sz w:val="24"/>
+          <w:szCs w:val="24"/>
+        </w:rPr>
+        <w:t>resultado</w:t>
+      </w:r>
+      <w:r>
+        <w:rPr>
+          <w:sz w:val="24"/>
+          <w:szCs w:val="24"/>
+        </w:rPr>
+        <w:t xml:space="preserve"> = </w:t>
+      </w:r>
+      <w:proofErr w:type="spellStart"/>
+      <w:r>
+        <w:rPr>
+          <w:sz w:val="24"/>
+          <w:szCs w:val="24"/>
+        </w:rPr>
+        <w:t>frutas</w:t>
+      </w:r>
+      <w:r>
+        <w:rPr>
+          <w:sz w:val="24"/>
+          <w:szCs w:val="24"/>
+          <w:highlight w:val="yellow"/>
+        </w:rPr>
+        <w:t>.filter</w:t>
+      </w:r>
+      <w:proofErr w:type="spellEnd"/>
+      <w:r>
+        <w:rPr>
+          <w:sz w:val="24"/>
+          <w:szCs w:val="24"/>
+          <w:highlight w:val="yellow"/>
+        </w:rPr>
+        <w:t xml:space="preserve"> </w:t>
+      </w:r>
+      <w:r>
+        <w:rPr>
+          <w:sz w:val="24"/>
+          <w:szCs w:val="24"/>
+        </w:rPr>
+        <w:t>((fruta</w:t>
+      </w:r>
+      <w:proofErr w:type="gramStart"/>
+      <w:r>
+        <w:rPr>
+          <w:sz w:val="24"/>
+          <w:szCs w:val="24"/>
+        </w:rPr>
+        <w:t>)=</w:t>
+      </w:r>
+      <w:proofErr w:type="gramEnd"/>
+      <w:r>
+        <w:rPr>
+          <w:sz w:val="24"/>
+          <w:szCs w:val="24"/>
+        </w:rPr>
+        <w:t>&gt;</w:t>
+      </w:r>
+      <w:proofErr w:type="spellStart"/>
+      <w:r>
+        <w:rPr>
+          <w:sz w:val="24"/>
+          <w:szCs w:val="24"/>
+        </w:rPr>
+        <w:t>fruta.</w:t>
+      </w:r>
+      <w:r>
+        <w:rPr>
+          <w:sz w:val="24"/>
+          <w:szCs w:val="24"/>
+          <w:highlight w:val="yellow"/>
+          <w:u w:val="single"/>
+        </w:rPr>
+        <w:t>kiwi</w:t>
+      </w:r>
+      <w:proofErr w:type="spellEnd"/>
+      <w:r>
+        <w:rPr>
+          <w:sz w:val="24"/>
+          <w:szCs w:val="24"/>
+        </w:rPr>
+        <w:t xml:space="preserve"> == “semillas”);</w:t>
+      </w:r>
+    </w:p>
+    <w:p>
+      <w:pPr>
+        <w:rPr>
+          <w:sz w:val="24"/>
+          <w:szCs w:val="24"/>
+        </w:rPr>
+      </w:pPr>
+      <w:r>
+        <w:rPr>
+          <w:sz w:val="24"/>
+          <w:szCs w:val="24"/>
+        </w:rPr>
+        <w:t>Console.log (</w:t>
+      </w:r>
+      <w:r>
+        <w:rPr>
+          <w:b/>
+          <w:sz w:val="24"/>
+          <w:szCs w:val="24"/>
+        </w:rPr>
+        <w:t>resultado</w:t>
+      </w:r>
+      <w:r>
+        <w:rPr>
+          <w:sz w:val="24"/>
+          <w:szCs w:val="24"/>
+        </w:rPr>
+        <w:t>)</w:t>
+      </w:r>
+    </w:p>
+    <w:p>
+      <w:pPr>
+        <w:rPr>
+          <w:b/>
+          <w:sz w:val="24"/>
+          <w:szCs w:val="24"/>
+        </w:rPr>
+      </w:pPr>
+      <w:r>
+        <w:rPr>
+          <w:b/>
+          <w:sz w:val="24"/>
+          <w:szCs w:val="24"/>
+          <w:u w:val="single"/>
+        </w:rPr>
+        <w:t>SOME:</w:t>
+      </w:r>
+      <w:r>
+        <w:rPr>
+          <w:b/>
+          <w:sz w:val="24"/>
+          <w:szCs w:val="24"/>
+        </w:rPr>
+        <w:t xml:space="preserve"> devuelve si alguno cumple con lo requerido</w:t>
+      </w:r>
+    </w:p>
+    <w:p>
+      <w:pPr>
+        <w:rPr>
+          <w:sz w:val="24"/>
+          <w:szCs w:val="24"/>
+        </w:rPr>
+      </w:pPr>
+      <w:proofErr w:type="spellStart"/>
+      <w:r>
+        <w:rPr>
+          <w:sz w:val="24"/>
+          <w:szCs w:val="24"/>
+        </w:rPr>
+        <w:t>Const</w:t>
+      </w:r>
+      <w:proofErr w:type="spellEnd"/>
+      <w:r>
+        <w:rPr>
+          <w:sz w:val="24"/>
+          <w:szCs w:val="24"/>
+        </w:rPr>
+        <w:t xml:space="preserve"> </w:t>
+      </w:r>
+      <w:proofErr w:type="spellStart"/>
+      <w:r>
+        <w:rPr>
+          <w:sz w:val="24"/>
+          <w:szCs w:val="24"/>
+        </w:rPr>
+        <w:t>hayCitrico</w:t>
+      </w:r>
+      <w:proofErr w:type="spellEnd"/>
+      <w:r>
+        <w:rPr>
+          <w:sz w:val="24"/>
+          <w:szCs w:val="24"/>
+        </w:rPr>
+        <w:t xml:space="preserve"> = </w:t>
+      </w:r>
+      <w:proofErr w:type="spellStart"/>
+      <w:r>
+        <w:rPr>
+          <w:sz w:val="24"/>
+          <w:szCs w:val="24"/>
+        </w:rPr>
+        <w:t>some</w:t>
+      </w:r>
+      <w:proofErr w:type="spellEnd"/>
+      <w:r>
+        <w:rPr>
+          <w:sz w:val="24"/>
+          <w:szCs w:val="24"/>
+        </w:rPr>
+        <w:t xml:space="preserve"> ((fruta</w:t>
+      </w:r>
+      <w:proofErr w:type="gramStart"/>
+      <w:r>
+        <w:rPr>
+          <w:sz w:val="24"/>
+          <w:szCs w:val="24"/>
+        </w:rPr>
+        <w:t>)=</w:t>
+      </w:r>
+      <w:proofErr w:type="gramEnd"/>
+      <w:r>
+        <w:rPr>
+          <w:sz w:val="24"/>
+          <w:szCs w:val="24"/>
+        </w:rPr>
+        <w:t>&gt;</w:t>
+      </w:r>
+      <w:proofErr w:type="spellStart"/>
+      <w:r>
+        <w:rPr>
+          <w:sz w:val="24"/>
+          <w:szCs w:val="24"/>
+        </w:rPr>
+        <w:t>fruta.kiwi</w:t>
+      </w:r>
+      <w:proofErr w:type="spellEnd"/>
+      <w:r>
+        <w:rPr>
+          <w:sz w:val="24"/>
+          <w:szCs w:val="24"/>
+        </w:rPr>
+        <w:t xml:space="preserve"> == “</w:t>
+      </w:r>
+      <w:proofErr w:type="spellStart"/>
+      <w:r>
+        <w:rPr>
+          <w:sz w:val="24"/>
+          <w:szCs w:val="24"/>
+        </w:rPr>
+        <w:t>citrico</w:t>
+      </w:r>
+      <w:proofErr w:type="spellEnd"/>
+      <w:r>
+        <w:rPr>
+          <w:sz w:val="24"/>
+          <w:szCs w:val="24"/>
+        </w:rPr>
+        <w:t>”);</w:t>
+      </w:r>
+    </w:p>
+    <w:p>
+      <w:pPr>
+        <w:rPr>
+          <w:b/>
+          <w:sz w:val="24"/>
+          <w:szCs w:val="24"/>
+        </w:rPr>
+      </w:pPr>
+      <w:r>
+        <w:rPr>
+          <w:b/>
+          <w:sz w:val="24"/>
+          <w:szCs w:val="24"/>
+          <w:u w:val="single"/>
+        </w:rPr>
+        <w:t xml:space="preserve">MAP: </w:t>
+      </w:r>
+      <w:r>
+        <w:rPr>
+          <w:b/>
+          <w:sz w:val="24"/>
+          <w:szCs w:val="24"/>
+        </w:rPr>
+        <w:t xml:space="preserve">crea un nuevo </w:t>
+      </w:r>
+      <w:proofErr w:type="spellStart"/>
+      <w:r>
+        <w:rPr>
+          <w:b/>
+          <w:sz w:val="24"/>
+          <w:szCs w:val="24"/>
+        </w:rPr>
+        <w:t>array</w:t>
+      </w:r>
+      <w:proofErr w:type="spellEnd"/>
+      <w:r>
+        <w:rPr>
+          <w:b/>
+          <w:sz w:val="24"/>
+          <w:szCs w:val="24"/>
+        </w:rPr>
+        <w:t xml:space="preserve"> con los valores </w:t>
+      </w:r>
+      <w:r>
+        <w:rPr>
+          <w:b/>
+          <w:sz w:val="24"/>
+          <w:szCs w:val="24"/>
+        </w:rPr>
+        <w:t>modificados</w:t>
+      </w:r>
+    </w:p>
+    <w:p>
+      <w:pPr>
+        <w:rPr>
+          <w:sz w:val="24"/>
+          <w:szCs w:val="24"/>
+        </w:rPr>
+      </w:pPr>
+      <w:proofErr w:type="spellStart"/>
+      <w:r>
+        <w:rPr>
+          <w:sz w:val="24"/>
+          <w:szCs w:val="24"/>
+        </w:rPr>
+        <w:t>Let</w:t>
+      </w:r>
+      <w:proofErr w:type="spellEnd"/>
+      <w:r>
+        <w:rPr>
+          <w:sz w:val="24"/>
+          <w:szCs w:val="24"/>
+        </w:rPr>
+        <w:t xml:space="preserve"> </w:t>
+      </w:r>
+      <w:proofErr w:type="spellStart"/>
+      <w:r>
+        <w:rPr>
+          <w:sz w:val="24"/>
+          <w:szCs w:val="24"/>
+        </w:rPr>
+        <w:t>preciosConIva</w:t>
+      </w:r>
+      <w:proofErr w:type="spellEnd"/>
+      <w:r>
+        <w:rPr>
+          <w:sz w:val="24"/>
+          <w:szCs w:val="24"/>
+        </w:rPr>
+        <w:t xml:space="preserve"> = </w:t>
+      </w:r>
+      <w:proofErr w:type="gramStart"/>
+      <w:r>
+        <w:rPr>
+          <w:sz w:val="24"/>
+          <w:szCs w:val="24"/>
+        </w:rPr>
+        <w:t>precios.</w:t>
+      </w:r>
+      <w:r>
+        <w:rPr>
+          <w:sz w:val="24"/>
+          <w:szCs w:val="24"/>
+          <w:highlight w:val="yellow"/>
+        </w:rPr>
+        <w:t>map</w:t>
+      </w:r>
+      <w:r>
+        <w:rPr>
+          <w:sz w:val="24"/>
+          <w:szCs w:val="24"/>
+        </w:rPr>
+        <w:t>(</w:t>
+      </w:r>
+      <w:proofErr w:type="gramEnd"/>
+      <w:r>
+        <w:rPr>
+          <w:sz w:val="24"/>
+          <w:szCs w:val="24"/>
+        </w:rPr>
+        <w:t>(precio) =&gt; precio*1.21)</w:t>
+      </w:r>
+    </w:p>
+    <w:p>
+      <w:pPr>
+        <w:rPr>
+          <w:sz w:val="24"/>
+          <w:szCs w:val="24"/>
+        </w:rPr>
+      </w:pPr>
+      <w:proofErr w:type="gramStart"/>
+      <w:r>
+        <w:rPr>
+          <w:sz w:val="24"/>
+          <w:szCs w:val="24"/>
+        </w:rPr>
+        <w:t>Console.log(</w:t>
+      </w:r>
+      <w:proofErr w:type="spellStart"/>
+      <w:proofErr w:type="gramEnd"/>
+      <w:r>
+        <w:rPr>
+          <w:sz w:val="24"/>
+          <w:szCs w:val="24"/>
+        </w:rPr>
+        <w:t>preciosConIva</w:t>
+      </w:r>
+      <w:proofErr w:type="spellEnd"/>
+      <w:r>
+        <w:rPr>
+          <w:sz w:val="24"/>
+          <w:szCs w:val="24"/>
+        </w:rPr>
+        <w:t>);</w:t>
+      </w:r>
+    </w:p>
+    <w:p>
+      <w:pPr>
+        <w:rPr>
+          <w:b/>
+          <w:sz w:val="24"/>
+          <w:szCs w:val="24"/>
+        </w:rPr>
+      </w:pPr>
+      <w:r>
+        <w:rPr>
+          <w:b/>
+          <w:sz w:val="24"/>
+          <w:szCs w:val="24"/>
+          <w:u w:val="single"/>
+        </w:rPr>
+        <w:t xml:space="preserve">REDUCE: </w:t>
+      </w:r>
+      <w:r>
+        <w:rPr>
+          <w:b/>
+          <w:sz w:val="24"/>
+          <w:szCs w:val="24"/>
+        </w:rPr>
+        <w:t xml:space="preserve">reduce el </w:t>
+      </w:r>
+      <w:proofErr w:type="spellStart"/>
+      <w:r>
+        <w:rPr>
+          <w:b/>
+          <w:sz w:val="24"/>
+          <w:szCs w:val="24"/>
+        </w:rPr>
+        <w:t>array</w:t>
+      </w:r>
+      <w:proofErr w:type="spellEnd"/>
+      <w:r>
+        <w:rPr>
+          <w:b/>
+          <w:sz w:val="24"/>
+          <w:szCs w:val="24"/>
+        </w:rPr>
+        <w:t xml:space="preserve"> en un único valor:</w:t>
+      </w:r>
+    </w:p>
+    <w:p>
+      <w:pPr>
+        <w:rPr>
+          <w:sz w:val="24"/>
+          <w:szCs w:val="24"/>
+        </w:rPr>
+      </w:pPr>
+      <w:proofErr w:type="spellStart"/>
+      <w:proofErr w:type="gramStart"/>
+      <w:r>
+        <w:rPr>
+          <w:sz w:val="24"/>
+          <w:szCs w:val="24"/>
+        </w:rPr>
+        <w:t>let</w:t>
+      </w:r>
+      <w:proofErr w:type="spellEnd"/>
+      <w:proofErr w:type="gramEnd"/>
+      <w:r>
+        <w:rPr>
+          <w:sz w:val="24"/>
+          <w:szCs w:val="24"/>
+        </w:rPr>
+        <w:t xml:space="preserve"> ventas = [100, 200, 300, 1, 2,32,44];</w:t>
+      </w:r>
+    </w:p>
+    <w:p>
+      <w:pPr>
+        <w:rPr>
+          <w:sz w:val="24"/>
+          <w:szCs w:val="24"/>
+        </w:rPr>
+      </w:pPr>
+      <w:proofErr w:type="spellStart"/>
+      <w:proofErr w:type="gramStart"/>
+      <w:r>
+        <w:rPr>
+          <w:sz w:val="24"/>
+          <w:szCs w:val="24"/>
+        </w:rPr>
+        <w:t>let</w:t>
+      </w:r>
+      <w:proofErr w:type="spellEnd"/>
+      <w:proofErr w:type="gramEnd"/>
+      <w:r>
+        <w:rPr>
+          <w:sz w:val="24"/>
+          <w:szCs w:val="24"/>
+        </w:rPr>
+        <w:t xml:space="preserve"> total = </w:t>
+      </w:r>
+      <w:proofErr w:type="spellStart"/>
+      <w:r>
+        <w:rPr>
+          <w:sz w:val="24"/>
+          <w:szCs w:val="24"/>
+        </w:rPr>
+        <w:t>ventas.</w:t>
+      </w:r>
+      <w:r>
+        <w:rPr>
+          <w:sz w:val="24"/>
+          <w:szCs w:val="24"/>
+          <w:highlight w:val="yellow"/>
+        </w:rPr>
+        <w:t>reduce</w:t>
+      </w:r>
+      <w:proofErr w:type="spellEnd"/>
+      <w:r>
+        <w:rPr>
+          <w:sz w:val="24"/>
+          <w:szCs w:val="24"/>
+        </w:rPr>
+        <w:t>((</w:t>
+      </w:r>
+      <w:proofErr w:type="spellStart"/>
+      <w:r>
+        <w:rPr>
+          <w:sz w:val="24"/>
+          <w:szCs w:val="24"/>
+        </w:rPr>
+        <w:t>valorA,valorB</w:t>
+      </w:r>
+      <w:proofErr w:type="spellEnd"/>
+      <w:r>
+        <w:rPr>
+          <w:sz w:val="24"/>
+          <w:szCs w:val="24"/>
+        </w:rPr>
+        <w:t xml:space="preserve">)=&gt; </w:t>
+      </w:r>
+      <w:proofErr w:type="spellStart"/>
+      <w:r>
+        <w:rPr>
+          <w:sz w:val="24"/>
+          <w:szCs w:val="24"/>
+        </w:rPr>
+        <w:t>valora+valorB</w:t>
+      </w:r>
+      <w:proofErr w:type="spellEnd"/>
+      <w:r>
+        <w:rPr>
+          <w:sz w:val="24"/>
+          <w:szCs w:val="24"/>
+        </w:rPr>
+        <w:t xml:space="preserve">, </w:t>
+      </w:r>
+      <w:proofErr w:type="spellStart"/>
+      <w:r>
+        <w:rPr>
+          <w:sz w:val="24"/>
+          <w:szCs w:val="24"/>
+          <w:highlight w:val="green"/>
+        </w:rPr>
+        <w:t>aca</w:t>
+      </w:r>
+      <w:proofErr w:type="spellEnd"/>
+      <w:r>
+        <w:rPr>
+          <w:sz w:val="24"/>
+          <w:szCs w:val="24"/>
+        </w:rPr>
+        <w:t>);</w:t>
+      </w:r>
+      <w:r>
+        <w:rPr>
+          <w:sz w:val="24"/>
+          <w:szCs w:val="24"/>
+        </w:rPr>
+        <w:t xml:space="preserve"> puedo </w:t>
+      </w:r>
+      <w:proofErr w:type="spellStart"/>
+      <w:r>
+        <w:rPr>
+          <w:sz w:val="24"/>
+          <w:szCs w:val="24"/>
+        </w:rPr>
+        <w:t>setear</w:t>
+      </w:r>
+      <w:proofErr w:type="spellEnd"/>
+      <w:r>
+        <w:rPr>
+          <w:sz w:val="24"/>
+          <w:szCs w:val="24"/>
+        </w:rPr>
+        <w:t xml:space="preserve"> el valor inicial ¡=0 (el dinero con el que </w:t>
+      </w:r>
+      <w:proofErr w:type="spellStart"/>
+      <w:r>
+        <w:rPr>
+          <w:sz w:val="24"/>
+          <w:szCs w:val="24"/>
+        </w:rPr>
+        <w:t>comenzo</w:t>
+      </w:r>
+      <w:proofErr w:type="spellEnd"/>
+      <w:r>
+        <w:rPr>
+          <w:sz w:val="24"/>
+          <w:szCs w:val="24"/>
+        </w:rPr>
+        <w:t xml:space="preserve"> la caja antes de abrir el local)</w:t>
+      </w:r>
+    </w:p>
+    <w:p>
+      <w:pPr>
+        <w:rPr>
+          <w:sz w:val="24"/>
+          <w:szCs w:val="24"/>
+        </w:rPr>
+      </w:pPr>
+      <w:proofErr w:type="gramStart"/>
+      <w:r>
+        <w:rPr>
+          <w:sz w:val="24"/>
+          <w:szCs w:val="24"/>
+        </w:rPr>
+        <w:t>console.log(</w:t>
+      </w:r>
+      <w:proofErr w:type="gramEnd"/>
+      <w:r>
+        <w:rPr>
+          <w:sz w:val="24"/>
+          <w:szCs w:val="24"/>
+        </w:rPr>
+        <w:t xml:space="preserve">total); ----&gt; devuelve la suma de todos como ganancia del </w:t>
+      </w:r>
+      <w:proofErr w:type="spellStart"/>
+      <w:r>
+        <w:rPr>
+          <w:sz w:val="24"/>
+          <w:szCs w:val="24"/>
+        </w:rPr>
+        <w:t>dia</w:t>
+      </w:r>
+      <w:proofErr w:type="spellEnd"/>
+    </w:p>
+    <w:p>
+      <w:pPr>
+        <w:rPr>
+          <w:b/>
+          <w:sz w:val="24"/>
+          <w:szCs w:val="24"/>
+        </w:rPr>
+      </w:pPr>
+    </w:p>
+    <w:p>
+      <w:pPr>
+        <w:rPr>
+          <w:sz w:val="24"/>
+          <w:szCs w:val="24"/>
+        </w:rPr>
+      </w:pPr>
+    </w:p>
+    <w:p>
+      <w:pPr>
+        <w:rPr>
+          <w:sz w:val="24"/>
+          <w:szCs w:val="24"/>
+        </w:rPr>
+      </w:pPr>
+    </w:p>
+    <w:p>
+      <w:pPr>
+        <w:rPr>
+          <w:sz w:val="24"/>
+          <w:szCs w:val="24"/>
         </w:rPr>
       </w:pPr>
       <w:r>
@@ -6830,7 +7720,6 @@
           <w:szCs w:val="24"/>
           <w:u w:val="single"/>
         </w:rPr>
-        <w:lastRenderedPageBreak/>
         <w:t>Ceil</w:t>
       </w:r>
       <w:proofErr w:type="spellEnd"/>
@@ -7122,26 +8011,24 @@
           <w:sz w:val="24"/>
           <w:szCs w:val="24"/>
         </w:rPr>
-        <w:t>corta con los decimales de un numero</w:t>
-      </w:r>
-    </w:p>
-    <w:p>
-      <w:pPr>
-        <w:rPr>
-          <w:sz w:val="24"/>
-          <w:szCs w:val="24"/>
-        </w:rPr>
-      </w:pPr>
-    </w:p>
-    <w:p>
-      <w:pPr>
-        <w:rPr>
-          <w:b/>
-          <w:sz w:val="24"/>
-          <w:szCs w:val="24"/>
-          <w:u w:val="single"/>
-        </w:rPr>
-      </w:pPr>
+        <w:t xml:space="preserve">corta con los decimales de un </w:t>
+      </w:r>
+      <w:proofErr w:type="gramStart"/>
+      <w:r>
+        <w:rPr>
+          <w:sz w:val="24"/>
+          <w:szCs w:val="24"/>
+        </w:rPr>
+        <w:t>numero</w:t>
+      </w:r>
+      <w:proofErr w:type="gramEnd"/>
+      <w:r>
+        <w:rPr>
+          <w:sz w:val="24"/>
+          <w:szCs w:val="24"/>
+        </w:rPr>
+        <w:t>.</w:t>
+      </w:r>
     </w:p>
     <w:p>
       <w:pPr>
@@ -7248,6 +8135,184 @@
         </w:rPr>
         <w:t>))</w:t>
       </w:r>
+    </w:p>
+    <w:p>
+      <w:pPr>
+        <w:rPr>
+          <w:sz w:val="24"/>
+          <w:szCs w:val="24"/>
+        </w:rPr>
+      </w:pPr>
+    </w:p>
+    <w:p>
+      <w:pPr>
+        <w:jc w:val="center"/>
+        <w:rPr>
+          <w:b/>
+          <w:sz w:val="24"/>
+          <w:szCs w:val="24"/>
+        </w:rPr>
+      </w:pPr>
+    </w:p>
+    <w:p>
+      <w:pPr>
+        <w:jc w:val="center"/>
+        <w:rPr>
+          <w:b/>
+          <w:sz w:val="24"/>
+          <w:szCs w:val="24"/>
+        </w:rPr>
+      </w:pPr>
+      <w:r>
+        <w:rPr>
+          <w:b/>
+          <w:sz w:val="24"/>
+          <w:szCs w:val="24"/>
+        </w:rPr>
+        <w:t>DATE</w:t>
+      </w:r>
+    </w:p>
+    <w:p>
+      <w:pPr>
+        <w:rPr>
+          <w:sz w:val="24"/>
+          <w:szCs w:val="24"/>
+        </w:rPr>
+      </w:pPr>
+      <w:r>
+        <w:rPr>
+          <w:sz w:val="24"/>
+          <w:szCs w:val="24"/>
+        </w:rPr>
+        <w:t>Es necesario crear una nueva instancia para poder utilizar la función</w:t>
+      </w:r>
+    </w:p>
+    <w:p>
+      <w:pPr>
+        <w:rPr>
+          <w:sz w:val="24"/>
+          <w:szCs w:val="24"/>
+        </w:rPr>
+      </w:pPr>
+      <w:proofErr w:type="spellStart"/>
+      <w:r>
+        <w:rPr>
+          <w:sz w:val="24"/>
+          <w:szCs w:val="24"/>
+        </w:rPr>
+        <w:t>Let</w:t>
+      </w:r>
+      <w:proofErr w:type="spellEnd"/>
+      <w:r>
+        <w:rPr>
+          <w:sz w:val="24"/>
+          <w:szCs w:val="24"/>
+        </w:rPr>
+        <w:t xml:space="preserve"> </w:t>
+      </w:r>
+      <w:proofErr w:type="spellStart"/>
+      <w:r>
+        <w:rPr>
+          <w:sz w:val="24"/>
+          <w:szCs w:val="24"/>
+        </w:rPr>
+        <w:t>nuevafecha</w:t>
+      </w:r>
+      <w:proofErr w:type="spellEnd"/>
+      <w:r>
+        <w:rPr>
+          <w:sz w:val="24"/>
+          <w:szCs w:val="24"/>
+        </w:rPr>
+        <w:t xml:space="preserve"> = new</w:t>
+      </w:r>
+      <w:r>
+        <w:rPr>
+          <w:sz w:val="24"/>
+          <w:szCs w:val="24"/>
+        </w:rPr>
+        <w:t xml:space="preserve"> </w:t>
+      </w:r>
+      <w:proofErr w:type="gramStart"/>
+      <w:r>
+        <w:rPr>
+          <w:sz w:val="24"/>
+          <w:szCs w:val="24"/>
+        </w:rPr>
+        <w:t>Date</w:t>
+      </w:r>
+      <w:r>
+        <w:rPr>
+          <w:sz w:val="24"/>
+          <w:szCs w:val="24"/>
+        </w:rPr>
+        <w:t>(</w:t>
+      </w:r>
+      <w:proofErr w:type="gramEnd"/>
+      <w:r>
+        <w:rPr>
+          <w:sz w:val="24"/>
+          <w:szCs w:val="24"/>
+        </w:rPr>
+        <w:t xml:space="preserve">) . </w:t>
+      </w:r>
+      <w:proofErr w:type="gramStart"/>
+      <w:r>
+        <w:rPr>
+          <w:sz w:val="24"/>
+          <w:szCs w:val="24"/>
+        </w:rPr>
+        <w:t>haces</w:t>
+      </w:r>
+      <w:proofErr w:type="gramEnd"/>
+      <w:r>
+        <w:rPr>
+          <w:sz w:val="24"/>
+          <w:szCs w:val="24"/>
+        </w:rPr>
+        <w:t xml:space="preserve"> console.log y te da la hora de ese momento</w:t>
+      </w:r>
+    </w:p>
+    <w:p>
+      <w:pPr>
+        <w:rPr>
+          <w:sz w:val="24"/>
+          <w:szCs w:val="24"/>
+        </w:rPr>
+      </w:pPr>
+      <w:r>
+        <w:rPr>
+          <w:sz w:val="24"/>
+          <w:szCs w:val="24"/>
+        </w:rPr>
+        <w:t xml:space="preserve"> </w:t>
+      </w:r>
+    </w:p>
+    <w:p>
+      <w:pPr>
+        <w:rPr>
+          <w:sz w:val="24"/>
+          <w:szCs w:val="24"/>
+        </w:rPr>
+      </w:pPr>
+    </w:p>
+    <w:p>
+      <w:pPr>
+        <w:rPr>
+          <w:sz w:val="24"/>
+          <w:szCs w:val="24"/>
+        </w:rPr>
+      </w:pPr>
+    </w:p>
+    <w:p>
+      <w:pPr>
+        <w:rPr>
+          <w:b/>
+          <w:sz w:val="24"/>
+          <w:szCs w:val="24"/>
+          <w:u w:val="single"/>
+        </w:rPr>
+      </w:pPr>
     </w:p>
     <w:p>
       <w:pPr>
@@ -8957,7 +10022,7 @@
           <w:sz w:val="24"/>
           <w:szCs w:val="24"/>
         </w:rPr>
-        <w:t>addEventListener</w:t>
+        <w:t>botón.onclick</w:t>
       </w:r>
       <w:proofErr w:type="spellEnd"/>
       <w:r>
@@ -8966,8 +10031,26 @@
           <w:sz w:val="24"/>
           <w:szCs w:val="24"/>
         </w:rPr>
-        <w:t xml:space="preserve"> -&gt; asociado a un botón</w:t>
-      </w:r>
+        <w:t xml:space="preserve"> = () =&gt; pepe()</w:t>
+      </w:r>
+      <w:r>
+        <w:rPr>
+          <w:color w:val="000000" w:themeColor="text1"/>
+          <w:sz w:val="24"/>
+          <w:szCs w:val="24"/>
+        </w:rPr>
+        <w:t xml:space="preserve"> -&gt;seleccionas el elemento y asignas una </w:t>
+      </w:r>
+      <w:proofErr w:type="spellStart"/>
+      <w:r>
+        <w:rPr>
+          <w:color w:val="000000" w:themeColor="text1"/>
+          <w:sz w:val="24"/>
+          <w:szCs w:val="24"/>
+        </w:rPr>
+        <w:t>funcion</w:t>
+      </w:r>
+      <w:proofErr w:type="spellEnd"/>
     </w:p>
     <w:p>
       <w:pPr>
@@ -8977,37 +10060,55 @@
           <w:numId w:val="2"/>
         </w:numPr>
         <w:rPr>
-          <w:color w:val="000000" w:themeColor="text1"/>
-          <w:sz w:val="24"/>
-          <w:szCs w:val="24"/>
-        </w:rPr>
-      </w:pPr>
-      <w:r>
-        <w:rPr>
-          <w:color w:val="000000" w:themeColor="text1"/>
+          <w:b/>
+          <w:color w:val="FF0000"/>
+          <w:sz w:val="24"/>
+          <w:szCs w:val="24"/>
+        </w:rPr>
+      </w:pPr>
+      <w:r>
+        <w:rPr>
+          <w:b/>
+          <w:color w:val="FF0000"/>
+          <w:sz w:val="24"/>
+          <w:szCs w:val="24"/>
+        </w:rPr>
+        <w:t>Sobre la etiqueta HTML -&gt; sobre la etiqueta HTML</w:t>
+      </w:r>
+      <w:r>
+        <w:rPr>
+          <w:b/>
+          <w:color w:val="FF0000"/>
           <w:sz w:val="24"/>
           <w:szCs w:val="24"/>
         </w:rPr>
         <w:t xml:space="preserve"> </w:t>
       </w:r>
-      <w:proofErr w:type="spellStart"/>
-      <w:r>
-        <w:rPr>
-          <w:color w:val="000000" w:themeColor="text1"/>
-          <w:sz w:val="24"/>
-          <w:szCs w:val="24"/>
-        </w:rPr>
-        <w:t>botón.onclick</w:t>
-      </w:r>
-      <w:proofErr w:type="spellEnd"/>
-      <w:r>
-        <w:rPr>
-          <w:color w:val="000000" w:themeColor="text1"/>
-          <w:sz w:val="24"/>
-          <w:szCs w:val="24"/>
-        </w:rPr>
-        <w:t xml:space="preserve"> = () =&gt; pepe()</w:t>
-      </w:r>
+      <w:r>
+        <w:rPr>
+          <w:b/>
+          <w:color w:val="FF0000"/>
+          <w:sz w:val="24"/>
+          <w:szCs w:val="24"/>
+        </w:rPr>
+        <w:t xml:space="preserve"> -&gt; </w:t>
+      </w:r>
+      <w:r>
+        <w:rPr>
+          <w:sz w:val="24"/>
+          <w:szCs w:val="24"/>
+        </w:rPr>
+        <w:t xml:space="preserve">no hay que mezclar </w:t>
+      </w:r>
+      <w:proofErr w:type="spellStart"/>
+      <w:r>
+        <w:rPr>
+          <w:sz w:val="24"/>
+          <w:szCs w:val="24"/>
+        </w:rPr>
+        <w:t>codigo</w:t>
+      </w:r>
+      <w:proofErr w:type="spellEnd"/>
     </w:p>
     <w:p>
       <w:pPr>
@@ -9022,32 +10123,1974 @@
           <w:szCs w:val="24"/>
         </w:rPr>
       </w:pPr>
+      <w:proofErr w:type="spellStart"/>
       <w:r>
         <w:rPr>
           <w:color w:val="000000" w:themeColor="text1"/>
           <w:sz w:val="24"/>
           <w:szCs w:val="24"/>
         </w:rPr>
-        <w:t xml:space="preserve">Sobre la etiqueta HTML -&gt; </w:t>
-      </w:r>
-      <w:proofErr w:type="spellStart"/>
+        <w:t>addEventListener</w:t>
+      </w:r>
+      <w:proofErr w:type="spellEnd"/>
       <w:r>
         <w:rPr>
           <w:color w:val="000000" w:themeColor="text1"/>
           <w:sz w:val="24"/>
           <w:szCs w:val="24"/>
         </w:rPr>
-        <w:t>onclick</w:t>
-      </w:r>
-      <w:proofErr w:type="spellEnd"/>
-    </w:p>
-    <w:p>
-      <w:pPr>
-        <w:rPr>
-          <w:sz w:val="24"/>
-          <w:szCs w:val="24"/>
-        </w:rPr>
-      </w:pPr>
+        <w:t xml:space="preserve"> -&gt; recibe 2 </w:t>
+      </w:r>
+      <w:proofErr w:type="spellStart"/>
+      <w:r>
+        <w:rPr>
+          <w:color w:val="000000" w:themeColor="text1"/>
+          <w:sz w:val="24"/>
+          <w:szCs w:val="24"/>
+        </w:rPr>
+        <w:t>parametros</w:t>
+      </w:r>
+      <w:proofErr w:type="spellEnd"/>
+    </w:p>
+    <w:p>
+      <w:pPr>
+        <w:pStyle w:val="Prrafodelista"/>
+        <w:rPr>
+          <w:color w:val="000000" w:themeColor="text1"/>
+          <w:sz w:val="24"/>
+          <w:szCs w:val="24"/>
+        </w:rPr>
+      </w:pPr>
+      <w:r>
+        <w:rPr>
+          <w:color w:val="000000" w:themeColor="text1"/>
+          <w:sz w:val="24"/>
+          <w:szCs w:val="24"/>
+        </w:rPr>
+        <w:t>-nombre de evento (</w:t>
+      </w:r>
+      <w:proofErr w:type="spellStart"/>
+      <w:r>
+        <w:rPr>
+          <w:color w:val="000000" w:themeColor="text1"/>
+          <w:sz w:val="24"/>
+          <w:szCs w:val="24"/>
+        </w:rPr>
+        <w:t>click</w:t>
+      </w:r>
+      <w:proofErr w:type="spellEnd"/>
+      <w:r>
+        <w:rPr>
+          <w:color w:val="000000" w:themeColor="text1"/>
+          <w:sz w:val="24"/>
+          <w:szCs w:val="24"/>
+        </w:rPr>
+        <w:t>)</w:t>
+      </w:r>
+    </w:p>
+    <w:p>
+      <w:pPr>
+        <w:pStyle w:val="Prrafodelista"/>
+        <w:rPr>
+          <w:color w:val="000000" w:themeColor="text1"/>
+          <w:sz w:val="24"/>
+          <w:szCs w:val="24"/>
+        </w:rPr>
+      </w:pPr>
+      <w:r>
+        <w:rPr>
+          <w:color w:val="000000" w:themeColor="text1"/>
+          <w:sz w:val="24"/>
+          <w:szCs w:val="24"/>
+        </w:rPr>
+        <w:t xml:space="preserve">- función de </w:t>
+      </w:r>
+      <w:proofErr w:type="spellStart"/>
+      <w:r>
+        <w:rPr>
+          <w:color w:val="000000" w:themeColor="text1"/>
+          <w:sz w:val="24"/>
+          <w:szCs w:val="24"/>
+        </w:rPr>
+        <w:t>callback</w:t>
+      </w:r>
+      <w:proofErr w:type="spellEnd"/>
+      <w:r>
+        <w:rPr>
+          <w:color w:val="000000" w:themeColor="text1"/>
+          <w:sz w:val="24"/>
+          <w:szCs w:val="24"/>
+        </w:rPr>
+        <w:t xml:space="preserve"> (pepe)</w:t>
+      </w:r>
+    </w:p>
+    <w:p>
+      <w:pPr>
+        <w:rPr>
+          <w:color w:val="000000" w:themeColor="text1"/>
+          <w:sz w:val="24"/>
+          <w:szCs w:val="24"/>
+        </w:rPr>
+      </w:pPr>
+      <w:proofErr w:type="spellStart"/>
+      <w:r>
+        <w:rPr>
+          <w:color w:val="000000" w:themeColor="text1"/>
+          <w:sz w:val="24"/>
+          <w:szCs w:val="24"/>
+        </w:rPr>
+        <w:t>Basi</w:t>
+      </w:r>
+      <w:r>
+        <w:rPr>
+          <w:color w:val="000000" w:themeColor="text1"/>
+          <w:sz w:val="24"/>
+          <w:szCs w:val="24"/>
+        </w:rPr>
+        <w:t>camente</w:t>
+      </w:r>
+      <w:proofErr w:type="spellEnd"/>
+      <w:r>
+        <w:rPr>
+          <w:color w:val="000000" w:themeColor="text1"/>
+          <w:sz w:val="24"/>
+          <w:szCs w:val="24"/>
+        </w:rPr>
+        <w:t xml:space="preserve"> es elegir un elemento del </w:t>
+      </w:r>
+      <w:proofErr w:type="spellStart"/>
+      <w:r>
+        <w:rPr>
+          <w:color w:val="000000" w:themeColor="text1"/>
+          <w:sz w:val="24"/>
+          <w:szCs w:val="24"/>
+        </w:rPr>
+        <w:t>Dom</w:t>
+      </w:r>
+      <w:proofErr w:type="spellEnd"/>
+      <w:r>
+        <w:rPr>
+          <w:color w:val="000000" w:themeColor="text1"/>
+          <w:sz w:val="24"/>
+          <w:szCs w:val="24"/>
+        </w:rPr>
+        <w:t xml:space="preserve"> y traerlo con una </w:t>
+      </w:r>
+      <w:proofErr w:type="spellStart"/>
+      <w:r>
+        <w:rPr>
+          <w:color w:val="000000" w:themeColor="text1"/>
+          <w:sz w:val="24"/>
+          <w:szCs w:val="24"/>
+        </w:rPr>
+        <w:t>cost</w:t>
+      </w:r>
+      <w:proofErr w:type="spellEnd"/>
+      <w:r>
+        <w:rPr>
+          <w:color w:val="000000" w:themeColor="text1"/>
+          <w:sz w:val="24"/>
+          <w:szCs w:val="24"/>
+        </w:rPr>
+        <w:t xml:space="preserve"> por su ID, ponerle un </w:t>
+      </w:r>
+      <w:proofErr w:type="spellStart"/>
+      <w:r>
+        <w:rPr>
+          <w:color w:val="000000" w:themeColor="text1"/>
+          <w:sz w:val="24"/>
+          <w:szCs w:val="24"/>
+        </w:rPr>
+        <w:t>listener</w:t>
+      </w:r>
+      <w:proofErr w:type="spellEnd"/>
+      <w:r>
+        <w:rPr>
+          <w:color w:val="000000" w:themeColor="text1"/>
+          <w:sz w:val="24"/>
+          <w:szCs w:val="24"/>
+        </w:rPr>
+        <w:t>, darle un evento para que responda y le pasamos una función</w:t>
+      </w:r>
+    </w:p>
+    <w:p>
+      <w:pPr>
+        <w:rPr>
+          <w:color w:val="000000" w:themeColor="text1"/>
+          <w:sz w:val="24"/>
+          <w:szCs w:val="24"/>
+        </w:rPr>
+      </w:pPr>
+      <w:r>
+        <w:rPr>
+          <w:b/>
+          <w:color w:val="000000" w:themeColor="text1"/>
+          <w:sz w:val="24"/>
+          <w:szCs w:val="24"/>
+        </w:rPr>
+        <w:t>0:40</w:t>
+      </w:r>
+      <w:r>
+        <w:rPr>
+          <w:b/>
+          <w:color w:val="000000" w:themeColor="text1"/>
+          <w:sz w:val="24"/>
+          <w:szCs w:val="24"/>
+        </w:rPr>
+        <w:t xml:space="preserve">: APLICACIÓN DE EVENTO INVITAR A PEPE A LA FIESTA. </w:t>
+      </w:r>
+      <w:r>
+        <w:rPr>
+          <w:color w:val="000000" w:themeColor="text1"/>
+          <w:sz w:val="24"/>
+          <w:szCs w:val="24"/>
+        </w:rPr>
+        <w:t>Hago con productos</w:t>
+      </w:r>
+      <w:proofErr w:type="gramStart"/>
+      <w:r>
+        <w:rPr>
+          <w:color w:val="000000" w:themeColor="text1"/>
+          <w:sz w:val="24"/>
+          <w:szCs w:val="24"/>
+        </w:rPr>
+        <w:t>?</w:t>
+      </w:r>
+      <w:proofErr w:type="gramEnd"/>
+    </w:p>
+    <w:p>
+      <w:pPr>
+        <w:jc w:val="center"/>
+        <w:rPr>
+          <w:b/>
+          <w:color w:val="000000" w:themeColor="text1"/>
+          <w:sz w:val="24"/>
+          <w:szCs w:val="24"/>
+          <w:u w:val="single"/>
+        </w:rPr>
+      </w:pPr>
+      <w:r>
+        <w:rPr>
+          <w:b/>
+          <w:color w:val="000000" w:themeColor="text1"/>
+          <w:sz w:val="24"/>
+          <w:szCs w:val="24"/>
+          <w:u w:val="single"/>
+        </w:rPr>
+        <w:t xml:space="preserve">EVENTOS </w:t>
+      </w:r>
+      <w:proofErr w:type="gramStart"/>
+      <w:r>
+        <w:rPr>
+          <w:b/>
+          <w:color w:val="000000" w:themeColor="text1"/>
+          <w:sz w:val="24"/>
+          <w:szCs w:val="24"/>
+          <w:u w:val="single"/>
+        </w:rPr>
+        <w:t>MAS</w:t>
+      </w:r>
+      <w:proofErr w:type="gramEnd"/>
+      <w:r>
+        <w:rPr>
+          <w:b/>
+          <w:color w:val="000000" w:themeColor="text1"/>
+          <w:sz w:val="24"/>
+          <w:szCs w:val="24"/>
+          <w:u w:val="single"/>
+        </w:rPr>
+        <w:t xml:space="preserve"> COMUNES</w:t>
+      </w:r>
+    </w:p>
+    <w:p>
+      <w:pPr>
+        <w:pStyle w:val="Prrafodelista"/>
+        <w:numPr>
+          <w:ilvl w:val="0"/>
+          <w:numId w:val="2"/>
+        </w:numPr>
+        <w:rPr>
+          <w:color w:val="000000" w:themeColor="text1"/>
+          <w:sz w:val="24"/>
+          <w:szCs w:val="24"/>
+          <w:u w:val="single"/>
+        </w:rPr>
+      </w:pPr>
+      <w:r>
+        <w:rPr>
+          <w:color w:val="000000" w:themeColor="text1"/>
+          <w:sz w:val="24"/>
+          <w:szCs w:val="24"/>
+          <w:u w:val="single"/>
+        </w:rPr>
+        <w:t>Mouse</w:t>
+      </w:r>
+      <w:r>
+        <w:rPr>
+          <w:color w:val="000000" w:themeColor="text1"/>
+          <w:sz w:val="24"/>
+          <w:szCs w:val="24"/>
+        </w:rPr>
+        <w:t>:</w:t>
+      </w:r>
+    </w:p>
+    <w:p>
+      <w:pPr>
+        <w:pStyle w:val="Prrafodelista"/>
+        <w:numPr>
+          <w:ilvl w:val="1"/>
+          <w:numId w:val="2"/>
+        </w:numPr>
+        <w:rPr>
+          <w:color w:val="000000" w:themeColor="text1"/>
+          <w:sz w:val="24"/>
+          <w:szCs w:val="24"/>
+          <w:u w:val="single"/>
+        </w:rPr>
+      </w:pPr>
+      <w:r>
+        <w:rPr>
+          <w:color w:val="000000" w:themeColor="text1"/>
+          <w:sz w:val="24"/>
+          <w:szCs w:val="24"/>
+        </w:rPr>
+        <w:t xml:space="preserve"> </w:t>
+      </w:r>
+      <w:proofErr w:type="spellStart"/>
+      <w:r>
+        <w:rPr>
+          <w:color w:val="000000" w:themeColor="text1"/>
+          <w:sz w:val="24"/>
+          <w:szCs w:val="24"/>
+        </w:rPr>
+        <w:t>mousedown</w:t>
+      </w:r>
+      <w:proofErr w:type="spellEnd"/>
+      <w:r>
+        <w:rPr>
+          <w:color w:val="000000" w:themeColor="text1"/>
+          <w:sz w:val="24"/>
+          <w:szCs w:val="24"/>
+        </w:rPr>
+        <w:t>/</w:t>
+      </w:r>
+      <w:proofErr w:type="spellStart"/>
+      <w:r>
+        <w:rPr>
+          <w:color w:val="000000" w:themeColor="text1"/>
+          <w:sz w:val="24"/>
+          <w:szCs w:val="24"/>
+        </w:rPr>
+        <w:t>mouseip</w:t>
+      </w:r>
+      <w:proofErr w:type="spellEnd"/>
+      <w:r>
+        <w:rPr>
+          <w:color w:val="000000" w:themeColor="text1"/>
+          <w:sz w:val="24"/>
+          <w:szCs w:val="24"/>
+        </w:rPr>
+        <w:t>: se oprime o suelta el botón sobre elemento</w:t>
+      </w:r>
+    </w:p>
+    <w:p>
+      <w:pPr>
+        <w:pStyle w:val="Prrafodelista"/>
+        <w:numPr>
+          <w:ilvl w:val="1"/>
+          <w:numId w:val="2"/>
+        </w:numPr>
+        <w:rPr>
+          <w:color w:val="000000" w:themeColor="text1"/>
+          <w:sz w:val="24"/>
+          <w:szCs w:val="24"/>
+          <w:u w:val="single"/>
+        </w:rPr>
+      </w:pPr>
+      <w:proofErr w:type="spellStart"/>
+      <w:r>
+        <w:rPr>
+          <w:color w:val="000000" w:themeColor="text1"/>
+          <w:sz w:val="24"/>
+          <w:szCs w:val="24"/>
+        </w:rPr>
+        <w:t>Mouseover</w:t>
+      </w:r>
+      <w:proofErr w:type="spellEnd"/>
+      <w:r>
+        <w:rPr>
+          <w:color w:val="000000" w:themeColor="text1"/>
+          <w:sz w:val="24"/>
+          <w:szCs w:val="24"/>
+        </w:rPr>
+        <w:t>/</w:t>
+      </w:r>
+      <w:proofErr w:type="spellStart"/>
+      <w:r>
+        <w:rPr>
+          <w:color w:val="000000" w:themeColor="text1"/>
+          <w:sz w:val="24"/>
+          <w:szCs w:val="24"/>
+        </w:rPr>
+        <w:t>mouseout</w:t>
+      </w:r>
+      <w:proofErr w:type="spellEnd"/>
+      <w:r>
+        <w:rPr>
+          <w:color w:val="000000" w:themeColor="text1"/>
+          <w:sz w:val="24"/>
+          <w:szCs w:val="24"/>
+        </w:rPr>
+        <w:t>: puntero sobre elemento</w:t>
+      </w:r>
+    </w:p>
+    <w:p>
+      <w:pPr>
+        <w:pStyle w:val="Prrafodelista"/>
+        <w:numPr>
+          <w:ilvl w:val="1"/>
+          <w:numId w:val="2"/>
+        </w:numPr>
+        <w:rPr>
+          <w:color w:val="000000" w:themeColor="text1"/>
+          <w:sz w:val="24"/>
+          <w:szCs w:val="24"/>
+          <w:u w:val="single"/>
+        </w:rPr>
+      </w:pPr>
+      <w:proofErr w:type="spellStart"/>
+      <w:r>
+        <w:rPr>
+          <w:color w:val="000000" w:themeColor="text1"/>
+          <w:sz w:val="24"/>
+          <w:szCs w:val="24"/>
+        </w:rPr>
+        <w:t>Mousemove</w:t>
+      </w:r>
+      <w:proofErr w:type="spellEnd"/>
+      <w:r>
+        <w:rPr>
+          <w:color w:val="000000" w:themeColor="text1"/>
+          <w:sz w:val="24"/>
+          <w:szCs w:val="24"/>
+        </w:rPr>
+        <w:t xml:space="preserve"> = </w:t>
+      </w:r>
+      <w:proofErr w:type="spellStart"/>
+      <w:r>
+        <w:rPr>
+          <w:color w:val="000000" w:themeColor="text1"/>
+          <w:sz w:val="24"/>
+          <w:szCs w:val="24"/>
+        </w:rPr>
+        <w:t>hover</w:t>
+      </w:r>
+      <w:proofErr w:type="spellEnd"/>
+      <w:r>
+        <w:rPr>
+          <w:color w:val="000000" w:themeColor="text1"/>
+          <w:sz w:val="24"/>
+          <w:szCs w:val="24"/>
+        </w:rPr>
+        <w:t xml:space="preserve"> (cada vez </w:t>
+      </w:r>
+      <w:proofErr w:type="spellStart"/>
+      <w:r>
+        <w:rPr>
+          <w:color w:val="000000" w:themeColor="text1"/>
+          <w:sz w:val="24"/>
+          <w:szCs w:val="24"/>
+        </w:rPr>
+        <w:t>ue</w:t>
+      </w:r>
+      <w:proofErr w:type="spellEnd"/>
+      <w:r>
+        <w:rPr>
+          <w:color w:val="000000" w:themeColor="text1"/>
+          <w:sz w:val="24"/>
+          <w:szCs w:val="24"/>
+        </w:rPr>
+        <w:t xml:space="preserve"> me muevo dentro, genero acción)</w:t>
+      </w:r>
+    </w:p>
+    <w:p>
+      <w:pPr>
+        <w:pStyle w:val="Prrafodelista"/>
+        <w:numPr>
+          <w:ilvl w:val="1"/>
+          <w:numId w:val="2"/>
+        </w:numPr>
+        <w:rPr>
+          <w:color w:val="000000" w:themeColor="text1"/>
+          <w:sz w:val="24"/>
+          <w:szCs w:val="24"/>
+          <w:u w:val="single"/>
+        </w:rPr>
+      </w:pPr>
+      <w:proofErr w:type="spellStart"/>
+      <w:r>
+        <w:rPr>
+          <w:color w:val="000000" w:themeColor="text1"/>
+          <w:sz w:val="24"/>
+          <w:szCs w:val="24"/>
+        </w:rPr>
+        <w:t>Click</w:t>
+      </w:r>
+      <w:proofErr w:type="spellEnd"/>
+    </w:p>
+    <w:p>
+      <w:pPr>
+        <w:pStyle w:val="Prrafodelista"/>
+        <w:numPr>
+          <w:ilvl w:val="0"/>
+          <w:numId w:val="2"/>
+        </w:numPr>
+        <w:rPr>
+          <w:color w:val="000000" w:themeColor="text1"/>
+          <w:sz w:val="24"/>
+          <w:szCs w:val="24"/>
+          <w:u w:val="single"/>
+        </w:rPr>
+      </w:pPr>
+      <w:r>
+        <w:rPr>
+          <w:color w:val="000000" w:themeColor="text1"/>
+          <w:sz w:val="24"/>
+          <w:szCs w:val="24"/>
+          <w:u w:val="single"/>
+        </w:rPr>
+        <w:t>Teclado</w:t>
+      </w:r>
+      <w:r>
+        <w:rPr>
+          <w:color w:val="000000" w:themeColor="text1"/>
+          <w:sz w:val="24"/>
+          <w:szCs w:val="24"/>
+        </w:rPr>
+        <w:t>:</w:t>
+      </w:r>
+    </w:p>
+    <w:p>
+      <w:pPr>
+        <w:pStyle w:val="Prrafodelista"/>
+        <w:numPr>
+          <w:ilvl w:val="1"/>
+          <w:numId w:val="2"/>
+        </w:numPr>
+        <w:rPr>
+          <w:color w:val="000000" w:themeColor="text1"/>
+          <w:sz w:val="24"/>
+          <w:szCs w:val="24"/>
+        </w:rPr>
+      </w:pPr>
+      <w:proofErr w:type="spellStart"/>
+      <w:r>
+        <w:rPr>
+          <w:color w:val="000000" w:themeColor="text1"/>
+          <w:sz w:val="24"/>
+          <w:szCs w:val="24"/>
+        </w:rPr>
+        <w:t>Keyup</w:t>
+      </w:r>
+      <w:proofErr w:type="spellEnd"/>
+    </w:p>
+    <w:p>
+      <w:pPr>
+        <w:pStyle w:val="Prrafodelista"/>
+        <w:numPr>
+          <w:ilvl w:val="1"/>
+          <w:numId w:val="2"/>
+        </w:numPr>
+        <w:rPr>
+          <w:color w:val="000000" w:themeColor="text1"/>
+          <w:sz w:val="24"/>
+          <w:szCs w:val="24"/>
+        </w:rPr>
+      </w:pPr>
+      <w:proofErr w:type="spellStart"/>
+      <w:proofErr w:type="gramStart"/>
+      <w:r>
+        <w:rPr>
+          <w:color w:val="000000" w:themeColor="text1"/>
+          <w:sz w:val="24"/>
+          <w:szCs w:val="24"/>
+        </w:rPr>
+        <w:t>Keydown</w:t>
+      </w:r>
+      <w:proofErr w:type="spellEnd"/>
+      <w:r>
+        <w:rPr>
+          <w:color w:val="000000" w:themeColor="text1"/>
+          <w:sz w:val="24"/>
+          <w:szCs w:val="24"/>
+        </w:rPr>
+        <w:t xml:space="preserve"> :</w:t>
+      </w:r>
+      <w:proofErr w:type="gramEnd"/>
+      <w:r>
+        <w:rPr>
+          <w:color w:val="000000" w:themeColor="text1"/>
+          <w:sz w:val="24"/>
+          <w:szCs w:val="24"/>
+        </w:rPr>
+        <w:t xml:space="preserve"> ambos </w:t>
+      </w:r>
+      <w:proofErr w:type="spellStart"/>
+      <w:r>
+        <w:rPr>
+          <w:color w:val="000000" w:themeColor="text1"/>
+          <w:sz w:val="24"/>
+          <w:szCs w:val="24"/>
+        </w:rPr>
+        <w:t>similates</w:t>
+      </w:r>
+      <w:proofErr w:type="spellEnd"/>
+      <w:r>
+        <w:rPr>
+          <w:color w:val="000000" w:themeColor="text1"/>
+          <w:sz w:val="24"/>
+          <w:szCs w:val="24"/>
+        </w:rPr>
+        <w:t xml:space="preserve"> a </w:t>
+      </w:r>
+      <w:proofErr w:type="spellStart"/>
+      <w:r>
+        <w:rPr>
+          <w:color w:val="000000" w:themeColor="text1"/>
+          <w:sz w:val="24"/>
+          <w:szCs w:val="24"/>
+        </w:rPr>
+        <w:t>mousedown</w:t>
+      </w:r>
+      <w:proofErr w:type="spellEnd"/>
+      <w:r>
+        <w:rPr>
+          <w:color w:val="000000" w:themeColor="text1"/>
+          <w:sz w:val="24"/>
+          <w:szCs w:val="24"/>
+        </w:rPr>
+        <w:t>. Reaccionan al teclear y soltar</w:t>
+      </w:r>
+    </w:p>
+    <w:p>
+      <w:pPr>
+        <w:pStyle w:val="Prrafodelista"/>
+        <w:numPr>
+          <w:ilvl w:val="0"/>
+          <w:numId w:val="2"/>
+        </w:numPr>
+        <w:rPr>
+          <w:color w:val="000000" w:themeColor="text1"/>
+          <w:sz w:val="24"/>
+          <w:szCs w:val="24"/>
+          <w:u w:val="single"/>
+        </w:rPr>
+      </w:pPr>
+      <w:proofErr w:type="spellStart"/>
+      <w:r>
+        <w:rPr>
+          <w:color w:val="000000" w:themeColor="text1"/>
+          <w:sz w:val="24"/>
+          <w:szCs w:val="24"/>
+          <w:u w:val="single"/>
+        </w:rPr>
+        <w:t>Change</w:t>
+      </w:r>
+      <w:proofErr w:type="spellEnd"/>
+      <w:r>
+        <w:rPr>
+          <w:color w:val="000000" w:themeColor="text1"/>
+          <w:sz w:val="24"/>
+          <w:szCs w:val="24"/>
+        </w:rPr>
+        <w:t>:</w:t>
+      </w:r>
+    </w:p>
+    <w:p>
+      <w:pPr>
+        <w:pStyle w:val="Prrafodelista"/>
+        <w:numPr>
+          <w:ilvl w:val="1"/>
+          <w:numId w:val="2"/>
+        </w:numPr>
+        <w:rPr>
+          <w:color w:val="000000" w:themeColor="text1"/>
+          <w:sz w:val="24"/>
+          <w:szCs w:val="24"/>
+          <w:u w:val="single"/>
+        </w:rPr>
+      </w:pPr>
+      <w:r>
+        <w:rPr>
+          <w:color w:val="000000" w:themeColor="text1"/>
+          <w:sz w:val="24"/>
+          <w:szCs w:val="24"/>
+        </w:rPr>
+        <w:t>Creas una e</w:t>
+      </w:r>
+      <w:r>
+        <w:rPr>
+          <w:color w:val="000000" w:themeColor="text1"/>
+          <w:sz w:val="24"/>
+          <w:szCs w:val="24"/>
+        </w:rPr>
+        <w:t xml:space="preserve">tiqueta con id, usas </w:t>
+      </w:r>
+      <w:proofErr w:type="spellStart"/>
+      <w:r>
+        <w:rPr>
+          <w:color w:val="000000" w:themeColor="text1"/>
+          <w:sz w:val="24"/>
+          <w:szCs w:val="24"/>
+        </w:rPr>
+        <w:t>const</w:t>
+      </w:r>
+      <w:proofErr w:type="spellEnd"/>
+      <w:r>
+        <w:rPr>
+          <w:color w:val="000000" w:themeColor="text1"/>
+          <w:sz w:val="24"/>
+          <w:szCs w:val="24"/>
+        </w:rPr>
+        <w:t xml:space="preserve"> =X</w:t>
+      </w:r>
+      <w:r>
+        <w:rPr>
+          <w:color w:val="000000" w:themeColor="text1"/>
+          <w:sz w:val="24"/>
+          <w:szCs w:val="24"/>
+        </w:rPr>
+        <w:t xml:space="preserve"> para hacer el </w:t>
+      </w:r>
+      <w:proofErr w:type="spellStart"/>
+      <w:r>
+        <w:rPr>
+          <w:color w:val="000000" w:themeColor="text1"/>
+          <w:sz w:val="24"/>
+          <w:szCs w:val="24"/>
+        </w:rPr>
+        <w:t>getelementyID</w:t>
+      </w:r>
+      <w:proofErr w:type="spellEnd"/>
+      <w:r>
+        <w:rPr>
+          <w:color w:val="000000" w:themeColor="text1"/>
+          <w:sz w:val="24"/>
+          <w:szCs w:val="24"/>
+        </w:rPr>
+        <w:t xml:space="preserve"> y le pones el </w:t>
+      </w:r>
+      <w:proofErr w:type="spellStart"/>
+      <w:r>
+        <w:rPr>
+          <w:color w:val="000000" w:themeColor="text1"/>
+          <w:sz w:val="24"/>
+          <w:szCs w:val="24"/>
+        </w:rPr>
+        <w:t>adeventlistener</w:t>
+      </w:r>
+      <w:proofErr w:type="spellEnd"/>
+      <w:r>
+        <w:rPr>
+          <w:color w:val="000000" w:themeColor="text1"/>
+          <w:sz w:val="24"/>
+          <w:szCs w:val="24"/>
+        </w:rPr>
+        <w:t xml:space="preserve"> a esa </w:t>
+      </w:r>
+      <w:proofErr w:type="spellStart"/>
+      <w:r>
+        <w:rPr>
+          <w:color w:val="000000" w:themeColor="text1"/>
+          <w:sz w:val="24"/>
+          <w:szCs w:val="24"/>
+        </w:rPr>
+        <w:t>const</w:t>
+      </w:r>
+      <w:proofErr w:type="spellEnd"/>
+      <w:r>
+        <w:rPr>
+          <w:color w:val="000000" w:themeColor="text1"/>
+          <w:sz w:val="24"/>
+          <w:szCs w:val="24"/>
+        </w:rPr>
+        <w:t xml:space="preserve">. </w:t>
+      </w:r>
+      <w:proofErr w:type="spellStart"/>
+      <w:r>
+        <w:rPr>
+          <w:color w:val="000000" w:themeColor="text1"/>
+          <w:sz w:val="24"/>
+          <w:szCs w:val="24"/>
+        </w:rPr>
+        <w:t>Change</w:t>
+      </w:r>
+      <w:proofErr w:type="spellEnd"/>
+      <w:r>
+        <w:rPr>
+          <w:color w:val="000000" w:themeColor="text1"/>
+          <w:sz w:val="24"/>
+          <w:szCs w:val="24"/>
+        </w:rPr>
+        <w:t xml:space="preserve"> y </w:t>
+      </w:r>
+      <w:proofErr w:type="spellStart"/>
+      <w:r>
+        <w:rPr>
+          <w:color w:val="000000" w:themeColor="text1"/>
+          <w:sz w:val="24"/>
+          <w:szCs w:val="24"/>
+        </w:rPr>
+        <w:t>el</w:t>
+      </w:r>
+      <w:proofErr w:type="spellEnd"/>
+      <w:r>
+        <w:rPr>
+          <w:color w:val="000000" w:themeColor="text1"/>
+          <w:sz w:val="24"/>
+          <w:szCs w:val="24"/>
+        </w:rPr>
+        <w:t xml:space="preserve"> lo que quieras que haga al detectar el cambio.</w:t>
+      </w:r>
+    </w:p>
+    <w:p>
+      <w:pPr>
+        <w:pStyle w:val="Prrafodelista"/>
+        <w:numPr>
+          <w:ilvl w:val="0"/>
+          <w:numId w:val="2"/>
+        </w:numPr>
+        <w:rPr>
+          <w:color w:val="000000" w:themeColor="text1"/>
+          <w:sz w:val="24"/>
+          <w:szCs w:val="24"/>
+          <w:u w:val="single"/>
+        </w:rPr>
+      </w:pPr>
+      <w:r>
+        <w:rPr>
+          <w:color w:val="000000" w:themeColor="text1"/>
+          <w:sz w:val="24"/>
+          <w:szCs w:val="24"/>
+          <w:u w:val="single"/>
+        </w:rPr>
+        <w:t>Input</w:t>
+      </w:r>
+      <w:r>
+        <w:rPr>
+          <w:color w:val="000000" w:themeColor="text1"/>
+          <w:sz w:val="24"/>
+          <w:szCs w:val="24"/>
+        </w:rPr>
+        <w:t xml:space="preserve">: </w:t>
+      </w:r>
+    </w:p>
+    <w:p>
+      <w:pPr>
+        <w:pStyle w:val="Prrafodelista"/>
+        <w:numPr>
+          <w:ilvl w:val="1"/>
+          <w:numId w:val="2"/>
+        </w:numPr>
+        <w:rPr>
+          <w:color w:val="000000" w:themeColor="text1"/>
+          <w:sz w:val="24"/>
+          <w:szCs w:val="24"/>
+        </w:rPr>
+      </w:pPr>
+      <w:r>
+        <w:rPr>
+          <w:color w:val="000000" w:themeColor="text1"/>
+          <w:sz w:val="24"/>
+          <w:szCs w:val="24"/>
+        </w:rPr>
+        <w:t xml:space="preserve">Similar </w:t>
+      </w:r>
+      <w:r>
+        <w:rPr>
+          <w:color w:val="000000" w:themeColor="text1"/>
+          <w:sz w:val="24"/>
+          <w:szCs w:val="24"/>
+        </w:rPr>
+        <w:t xml:space="preserve">a </w:t>
+      </w:r>
+      <w:proofErr w:type="spellStart"/>
+      <w:r>
+        <w:rPr>
+          <w:color w:val="000000" w:themeColor="text1"/>
+          <w:sz w:val="24"/>
+          <w:szCs w:val="24"/>
+        </w:rPr>
+        <w:t>change</w:t>
+      </w:r>
+      <w:proofErr w:type="spellEnd"/>
+      <w:r>
+        <w:rPr>
+          <w:color w:val="000000" w:themeColor="text1"/>
+          <w:sz w:val="24"/>
+          <w:szCs w:val="24"/>
+        </w:rPr>
+        <w:t>, pero detecta los cambios mientras se ejecuta</w:t>
+      </w:r>
+    </w:p>
+    <w:p>
+      <w:pPr>
+        <w:rPr>
+          <w:color w:val="000000" w:themeColor="text1"/>
+          <w:sz w:val="24"/>
+          <w:szCs w:val="24"/>
+        </w:rPr>
+      </w:pPr>
+      <w:r>
+        <w:rPr>
+          <w:b/>
+          <w:color w:val="000000" w:themeColor="text1"/>
+          <w:sz w:val="24"/>
+          <w:szCs w:val="24"/>
+        </w:rPr>
+        <w:t xml:space="preserve">1:32: </w:t>
+      </w:r>
+      <w:r>
+        <w:rPr>
+          <w:color w:val="000000" w:themeColor="text1"/>
+          <w:sz w:val="24"/>
+          <w:szCs w:val="24"/>
+        </w:rPr>
+        <w:t>MIXKIT</w:t>
+      </w:r>
+      <w:r>
+        <w:rPr>
+          <w:color w:val="000000" w:themeColor="text1"/>
+          <w:sz w:val="24"/>
+          <w:szCs w:val="24"/>
+        </w:rPr>
+        <w:t xml:space="preserve"> </w:t>
+      </w:r>
+      <w:r>
+        <w:rPr>
+          <w:color w:val="000000" w:themeColor="text1"/>
+          <w:sz w:val="24"/>
+          <w:szCs w:val="24"/>
+        </w:rPr>
+        <w:t>pagina</w:t>
+      </w:r>
+      <w:r>
+        <w:rPr>
+          <w:color w:val="000000" w:themeColor="text1"/>
+          <w:sz w:val="24"/>
+          <w:szCs w:val="24"/>
+        </w:rPr>
+        <w:t xml:space="preserve"> de videos, muestra de evento de </w:t>
+      </w:r>
+      <w:proofErr w:type="spellStart"/>
+      <w:r>
+        <w:rPr>
+          <w:color w:val="000000" w:themeColor="text1"/>
+          <w:sz w:val="24"/>
+          <w:szCs w:val="24"/>
+        </w:rPr>
+        <w:t>play</w:t>
+      </w:r>
+      <w:proofErr w:type="spellEnd"/>
+      <w:r>
+        <w:rPr>
+          <w:color w:val="000000" w:themeColor="text1"/>
+          <w:sz w:val="24"/>
+          <w:szCs w:val="24"/>
+        </w:rPr>
+        <w:t xml:space="preserve"> en videos</w:t>
+      </w:r>
+    </w:p>
+    <w:p>
+      <w:pPr>
+        <w:rPr>
+          <w:color w:val="000000" w:themeColor="text1"/>
+          <w:sz w:val="24"/>
+          <w:szCs w:val="24"/>
+          <w:lang w:val="es-AR"/>
+        </w:rPr>
+      </w:pPr>
+      <w:r>
+        <w:rPr>
+          <w:b/>
+          <w:color w:val="000000" w:themeColor="text1"/>
+          <w:sz w:val="24"/>
+          <w:szCs w:val="24"/>
+        </w:rPr>
+        <w:t xml:space="preserve">1:40: </w:t>
+      </w:r>
+      <w:r>
+        <w:rPr>
+          <w:color w:val="000000" w:themeColor="text1"/>
+          <w:sz w:val="24"/>
+          <w:szCs w:val="24"/>
+        </w:rPr>
+        <w:t xml:space="preserve">coordenadas </w:t>
+      </w:r>
+      <w:r>
+        <w:rPr>
+          <w:color w:val="000000" w:themeColor="text1"/>
+          <w:sz w:val="24"/>
+          <w:szCs w:val="24"/>
+          <w:lang w:val="es-AR"/>
+        </w:rPr>
+        <w:t xml:space="preserve">X e Y </w:t>
+      </w:r>
+    </w:p>
+    <w:p>
+      <w:pPr>
+        <w:rPr>
+          <w:color w:val="000000" w:themeColor="text1"/>
+          <w:sz w:val="24"/>
+          <w:szCs w:val="24"/>
+          <w:lang w:val="es-AR"/>
+        </w:rPr>
+      </w:pPr>
+      <w:r>
+        <w:rPr>
+          <w:b/>
+          <w:color w:val="000000" w:themeColor="text1"/>
+          <w:sz w:val="24"/>
+          <w:szCs w:val="24"/>
+          <w:lang w:val="es-AR"/>
+        </w:rPr>
+        <w:t xml:space="preserve">1:50 </w:t>
+      </w:r>
+      <w:r>
+        <w:rPr>
+          <w:color w:val="000000" w:themeColor="text1"/>
+          <w:sz w:val="24"/>
+          <w:szCs w:val="24"/>
+          <w:lang w:val="es-AR"/>
+        </w:rPr>
+        <w:t xml:space="preserve">ingresa valores por el input y se imprimen en la </w:t>
+      </w:r>
+      <w:proofErr w:type="gramStart"/>
+      <w:r>
+        <w:rPr>
+          <w:color w:val="000000" w:themeColor="text1"/>
+          <w:sz w:val="24"/>
+          <w:szCs w:val="24"/>
+          <w:lang w:val="es-AR"/>
+        </w:rPr>
+        <w:t>pagina</w:t>
+      </w:r>
+      <w:proofErr w:type="gramEnd"/>
+      <w:r>
+        <w:rPr>
+          <w:color w:val="000000" w:themeColor="text1"/>
+          <w:sz w:val="24"/>
+          <w:szCs w:val="24"/>
+          <w:lang w:val="es-AR"/>
+        </w:rPr>
+        <w:t xml:space="preserve">. </w:t>
+      </w:r>
+      <w:proofErr w:type="spellStart"/>
+      <w:proofErr w:type="gramStart"/>
+      <w:r>
+        <w:rPr>
+          <w:color w:val="000000" w:themeColor="text1"/>
+          <w:sz w:val="24"/>
+          <w:szCs w:val="24"/>
+          <w:lang w:val="es-AR"/>
+        </w:rPr>
+        <w:t>focus</w:t>
+      </w:r>
+      <w:proofErr w:type="spellEnd"/>
+      <w:proofErr w:type="gramEnd"/>
+    </w:p>
+    <w:p>
+      <w:pPr>
+        <w:jc w:val="center"/>
+        <w:rPr>
+          <w:b/>
+          <w:color w:val="FF0000"/>
+          <w:sz w:val="32"/>
+          <w:szCs w:val="32"/>
+        </w:rPr>
+      </w:pPr>
+      <w:proofErr w:type="spellStart"/>
+      <w:r>
+        <w:rPr>
+          <w:b/>
+          <w:color w:val="FF0000"/>
+          <w:sz w:val="32"/>
+          <w:szCs w:val="32"/>
+        </w:rPr>
+        <w:lastRenderedPageBreak/>
+        <w:t>Javascript</w:t>
+      </w:r>
+      <w:proofErr w:type="spellEnd"/>
+    </w:p>
+    <w:p>
+      <w:pPr>
+        <w:jc w:val="center"/>
+        <w:rPr>
+          <w:b/>
+          <w:color w:val="548DD4" w:themeColor="text2" w:themeTint="99"/>
+          <w:sz w:val="28"/>
+          <w:szCs w:val="28"/>
+        </w:rPr>
+      </w:pPr>
+      <w:r>
+        <w:rPr>
+          <w:b/>
+          <w:color w:val="548DD4" w:themeColor="text2" w:themeTint="99"/>
+          <w:sz w:val="28"/>
+          <w:szCs w:val="28"/>
+        </w:rPr>
+        <w:t>Clase1</w:t>
+      </w:r>
+    </w:p>
+    <w:p>
+      <w:pPr>
+        <w:jc w:val="center"/>
+        <w:rPr>
+          <w:b/>
+          <w:sz w:val="28"/>
+          <w:szCs w:val="28"/>
+        </w:rPr>
+      </w:pPr>
+      <w:r>
+        <w:rPr>
+          <w:b/>
+          <w:sz w:val="28"/>
+          <w:szCs w:val="28"/>
+        </w:rPr>
+        <w:t>JASON Y STORAGE</w:t>
+      </w:r>
+    </w:p>
+    <w:p>
+      <w:pPr>
+        <w:rPr>
+          <w:b/>
+          <w:sz w:val="24"/>
+          <w:szCs w:val="24"/>
+        </w:rPr>
+      </w:pPr>
+      <w:r>
+        <w:rPr>
+          <w:sz w:val="24"/>
+          <w:szCs w:val="24"/>
+        </w:rPr>
+        <w:t xml:space="preserve">Storage es un </w:t>
+      </w:r>
+      <w:r>
+        <w:rPr>
+          <w:b/>
+          <w:sz w:val="24"/>
+          <w:szCs w:val="24"/>
+        </w:rPr>
+        <w:t>objeto</w:t>
+      </w:r>
+      <w:r>
+        <w:rPr>
+          <w:sz w:val="24"/>
+          <w:szCs w:val="24"/>
+        </w:rPr>
+        <w:t xml:space="preserve"> (API de almacenamiento web), almacena datos de manera local sin necesidad de conectarse al servidor. Los datos se almacenan en la </w:t>
+      </w:r>
+      <w:proofErr w:type="spellStart"/>
+      <w:r>
+        <w:rPr>
+          <w:sz w:val="24"/>
+          <w:szCs w:val="24"/>
+        </w:rPr>
+        <w:t>pc</w:t>
+      </w:r>
+      <w:proofErr w:type="spellEnd"/>
+      <w:r>
+        <w:rPr>
+          <w:sz w:val="24"/>
+          <w:szCs w:val="24"/>
+        </w:rPr>
+        <w:t xml:space="preserve"> y no pueden  ser obtenidos de forma externa. </w:t>
+      </w:r>
+      <w:r>
+        <w:rPr>
+          <w:b/>
+          <w:sz w:val="24"/>
+          <w:szCs w:val="24"/>
+        </w:rPr>
+        <w:t>No es BD</w:t>
+      </w:r>
+    </w:p>
+    <w:p>
+      <w:pPr>
+        <w:rPr>
+          <w:sz w:val="24"/>
+          <w:szCs w:val="24"/>
+        </w:rPr>
+      </w:pPr>
+      <w:r>
+        <w:rPr>
+          <w:sz w:val="24"/>
+          <w:szCs w:val="24"/>
+        </w:rPr>
+        <w:t xml:space="preserve">La </w:t>
+      </w:r>
+      <w:proofErr w:type="spellStart"/>
+      <w:r>
+        <w:rPr>
+          <w:sz w:val="24"/>
+          <w:szCs w:val="24"/>
+        </w:rPr>
+        <w:t>info</w:t>
+      </w:r>
+      <w:proofErr w:type="spellEnd"/>
+      <w:r>
+        <w:rPr>
+          <w:sz w:val="24"/>
+          <w:szCs w:val="24"/>
+        </w:rPr>
+        <w:t xml:space="preserve"> se almacena en clave-valor, similar a los objetos.</w:t>
+      </w:r>
+    </w:p>
+    <w:p>
+      <w:pPr>
+        <w:rPr>
+          <w:sz w:val="24"/>
+          <w:szCs w:val="24"/>
+        </w:rPr>
+      </w:pPr>
+      <w:proofErr w:type="spellStart"/>
+      <w:proofErr w:type="gramStart"/>
+      <w:r>
+        <w:rPr>
+          <w:b/>
+          <w:color w:val="00B050"/>
+          <w:sz w:val="24"/>
+          <w:szCs w:val="24"/>
+        </w:rPr>
+        <w:t>localStorage</w:t>
+      </w:r>
+      <w:proofErr w:type="spellEnd"/>
+      <w:proofErr w:type="gramEnd"/>
+      <w:r>
+        <w:rPr>
+          <w:sz w:val="24"/>
+          <w:szCs w:val="24"/>
+        </w:rPr>
+        <w:t xml:space="preserve"> y </w:t>
+      </w:r>
+      <w:proofErr w:type="spellStart"/>
+      <w:r>
+        <w:rPr>
+          <w:sz w:val="24"/>
+          <w:szCs w:val="24"/>
+        </w:rPr>
+        <w:t>SessionStorage</w:t>
+      </w:r>
+      <w:proofErr w:type="spellEnd"/>
+      <w:r>
+        <w:rPr>
+          <w:sz w:val="24"/>
+          <w:szCs w:val="24"/>
+        </w:rPr>
+        <w:t xml:space="preserve"> son objetos globales, se pueden usar en cualquier parte del código</w:t>
+      </w:r>
+      <w:r>
+        <w:rPr>
+          <w:sz w:val="24"/>
+          <w:szCs w:val="24"/>
+        </w:rPr>
+        <w:t>, almacena datos hasta que se borra la cache</w:t>
+      </w:r>
+      <w:r>
+        <w:rPr>
+          <w:sz w:val="24"/>
+          <w:szCs w:val="24"/>
+        </w:rPr>
+        <w:t>.</w:t>
+      </w:r>
+    </w:p>
+    <w:p>
+      <w:pPr>
+        <w:rPr>
+          <w:sz w:val="24"/>
+          <w:szCs w:val="24"/>
+        </w:rPr>
+      </w:pPr>
+      <w:proofErr w:type="spellStart"/>
+      <w:proofErr w:type="gramStart"/>
+      <w:r>
+        <w:rPr>
+          <w:b/>
+          <w:color w:val="00B050"/>
+          <w:sz w:val="24"/>
+          <w:szCs w:val="24"/>
+        </w:rPr>
+        <w:t>localStorage</w:t>
+      </w:r>
+      <w:r>
+        <w:rPr>
+          <w:b/>
+          <w:color w:val="00B050"/>
+          <w:sz w:val="24"/>
+          <w:szCs w:val="24"/>
+        </w:rPr>
+        <w:t>.</w:t>
+      </w:r>
+      <w:r>
+        <w:rPr>
+          <w:sz w:val="24"/>
+          <w:szCs w:val="24"/>
+        </w:rPr>
+        <w:t>setItem</w:t>
+      </w:r>
+      <w:proofErr w:type="spellEnd"/>
+      <w:r>
+        <w:rPr>
+          <w:sz w:val="24"/>
+          <w:szCs w:val="24"/>
+        </w:rPr>
+        <w:t>(</w:t>
+      </w:r>
+      <w:proofErr w:type="gramEnd"/>
+      <w:r>
+        <w:rPr>
+          <w:sz w:val="24"/>
+          <w:szCs w:val="24"/>
+        </w:rPr>
+        <w:t>‘</w:t>
+      </w:r>
+      <w:proofErr w:type="spellStart"/>
+      <w:r>
+        <w:rPr>
+          <w:sz w:val="24"/>
+          <w:szCs w:val="24"/>
+        </w:rPr>
+        <w:t>clave’,’valor</w:t>
+      </w:r>
+      <w:proofErr w:type="spellEnd"/>
+      <w:r>
+        <w:rPr>
+          <w:sz w:val="24"/>
+          <w:szCs w:val="24"/>
+        </w:rPr>
+        <w:t>´)</w:t>
+      </w:r>
+    </w:p>
+    <w:p>
+      <w:pPr>
+        <w:rPr>
+          <w:sz w:val="24"/>
+          <w:szCs w:val="24"/>
+        </w:rPr>
+      </w:pPr>
+      <w:r>
+        <w:rPr>
+          <w:sz w:val="24"/>
+          <w:szCs w:val="24"/>
+        </w:rPr>
+        <w:t xml:space="preserve">Para </w:t>
+      </w:r>
+      <w:proofErr w:type="spellStart"/>
+      <w:r>
+        <w:rPr>
+          <w:sz w:val="24"/>
+          <w:szCs w:val="24"/>
+        </w:rPr>
+        <w:t>trer</w:t>
+      </w:r>
+      <w:proofErr w:type="spellEnd"/>
+      <w:r>
+        <w:rPr>
+          <w:sz w:val="24"/>
+          <w:szCs w:val="24"/>
+        </w:rPr>
+        <w:t xml:space="preserve"> la </w:t>
+      </w:r>
+      <w:proofErr w:type="spellStart"/>
+      <w:r>
+        <w:rPr>
+          <w:sz w:val="24"/>
+          <w:szCs w:val="24"/>
+        </w:rPr>
+        <w:t>info</w:t>
+      </w:r>
+      <w:proofErr w:type="spellEnd"/>
+      <w:r>
+        <w:rPr>
+          <w:sz w:val="24"/>
+          <w:szCs w:val="24"/>
+        </w:rPr>
+        <w:t xml:space="preserve"> del </w:t>
+      </w:r>
+      <w:proofErr w:type="spellStart"/>
+      <w:r>
+        <w:rPr>
+          <w:b/>
+          <w:color w:val="00B050"/>
+          <w:sz w:val="24"/>
+          <w:szCs w:val="24"/>
+        </w:rPr>
+        <w:t>localStorage</w:t>
+      </w:r>
+      <w:proofErr w:type="spellEnd"/>
+      <w:r>
+        <w:rPr>
+          <w:b/>
+          <w:sz w:val="24"/>
+          <w:szCs w:val="24"/>
+        </w:rPr>
+        <w:t xml:space="preserve">, </w:t>
+      </w:r>
+      <w:r>
+        <w:rPr>
+          <w:sz w:val="24"/>
+          <w:szCs w:val="24"/>
+        </w:rPr>
+        <w:t xml:space="preserve">puedo crear una variable o un objeto y llamar con un </w:t>
+      </w:r>
+      <w:proofErr w:type="spellStart"/>
+      <w:r>
+        <w:rPr>
+          <w:sz w:val="24"/>
+          <w:szCs w:val="24"/>
+          <w:u w:val="single"/>
+        </w:rPr>
+        <w:t>getItem</w:t>
+      </w:r>
+      <w:proofErr w:type="spellEnd"/>
+      <w:r>
+        <w:rPr>
+          <w:sz w:val="24"/>
+          <w:szCs w:val="24"/>
+          <w:u w:val="single"/>
+        </w:rPr>
+        <w:t>.</w:t>
+      </w:r>
+      <w:r>
+        <w:rPr>
+          <w:sz w:val="24"/>
+          <w:szCs w:val="24"/>
+        </w:rPr>
+        <w:t xml:space="preserve"> </w:t>
+      </w:r>
+      <w:r>
+        <w:rPr>
+          <w:b/>
+          <w:sz w:val="24"/>
+          <w:szCs w:val="24"/>
+        </w:rPr>
+        <w:t>Funciona a nivel dominio</w:t>
+      </w:r>
+    </w:p>
+    <w:p>
+      <w:pPr>
+        <w:rPr>
+          <w:b/>
+          <w:sz w:val="24"/>
+          <w:szCs w:val="24"/>
+        </w:rPr>
+      </w:pPr>
+      <w:proofErr w:type="spellStart"/>
+      <w:proofErr w:type="gramStart"/>
+      <w:r>
+        <w:rPr>
+          <w:b/>
+          <w:color w:val="E36C0A" w:themeColor="accent6" w:themeShade="BF"/>
+          <w:sz w:val="24"/>
+          <w:szCs w:val="24"/>
+        </w:rPr>
+        <w:t>sessionStorage</w:t>
+      </w:r>
+      <w:proofErr w:type="spellEnd"/>
+      <w:proofErr w:type="gramEnd"/>
+      <w:r>
+        <w:rPr>
+          <w:b/>
+          <w:color w:val="E36C0A" w:themeColor="accent6" w:themeShade="BF"/>
+          <w:sz w:val="24"/>
+          <w:szCs w:val="24"/>
+        </w:rPr>
+        <w:t>:</w:t>
+      </w:r>
+      <w:r>
+        <w:rPr>
+          <w:color w:val="E36C0A" w:themeColor="accent6" w:themeShade="BF"/>
+          <w:sz w:val="24"/>
+          <w:szCs w:val="24"/>
+        </w:rPr>
+        <w:t xml:space="preserve"> </w:t>
+      </w:r>
+      <w:r>
+        <w:rPr>
+          <w:sz w:val="24"/>
+          <w:szCs w:val="24"/>
+        </w:rPr>
+        <w:t xml:space="preserve">Los datos son guardados hasta que el </w:t>
+      </w:r>
+      <w:proofErr w:type="spellStart"/>
+      <w:r>
+        <w:rPr>
+          <w:sz w:val="24"/>
+          <w:szCs w:val="24"/>
+        </w:rPr>
+        <w:t>user</w:t>
+      </w:r>
+      <w:proofErr w:type="spellEnd"/>
+      <w:r>
+        <w:rPr>
+          <w:sz w:val="24"/>
+          <w:szCs w:val="24"/>
+        </w:rPr>
+        <w:t xml:space="preserve"> cierra la ventana, cada ventana tiene su </w:t>
+      </w:r>
+      <w:proofErr w:type="spellStart"/>
+      <w:r>
+        <w:rPr>
+          <w:sz w:val="24"/>
+          <w:szCs w:val="24"/>
+        </w:rPr>
+        <w:t>sessionStorage</w:t>
+      </w:r>
+      <w:proofErr w:type="spellEnd"/>
+      <w:r>
+        <w:rPr>
+          <w:sz w:val="24"/>
+          <w:szCs w:val="24"/>
+        </w:rPr>
+        <w:t>.</w:t>
+      </w:r>
+      <w:r>
+        <w:rPr>
+          <w:sz w:val="24"/>
+          <w:szCs w:val="24"/>
+        </w:rPr>
+        <w:t xml:space="preserve"> </w:t>
+      </w:r>
+      <w:r>
+        <w:rPr>
+          <w:b/>
+          <w:sz w:val="24"/>
+          <w:szCs w:val="24"/>
+        </w:rPr>
+        <w:t xml:space="preserve">Funciona a nivel </w:t>
+      </w:r>
+      <w:r>
+        <w:rPr>
+          <w:b/>
+          <w:sz w:val="24"/>
+          <w:szCs w:val="24"/>
+        </w:rPr>
+        <w:t>pestaña</w:t>
+      </w:r>
+    </w:p>
+    <w:p>
+      <w:pPr>
+        <w:rPr>
+          <w:sz w:val="24"/>
+          <w:szCs w:val="24"/>
+        </w:rPr>
+      </w:pPr>
+      <w:r>
+        <w:rPr>
+          <w:sz w:val="24"/>
+          <w:szCs w:val="24"/>
+        </w:rPr>
+        <w:t xml:space="preserve">A los </w:t>
+      </w:r>
+      <w:proofErr w:type="spellStart"/>
+      <w:r>
+        <w:rPr>
+          <w:sz w:val="24"/>
+          <w:szCs w:val="24"/>
+        </w:rPr>
+        <w:t>storages</w:t>
+      </w:r>
+      <w:proofErr w:type="spellEnd"/>
+      <w:r>
+        <w:rPr>
+          <w:sz w:val="24"/>
+          <w:szCs w:val="24"/>
+        </w:rPr>
+        <w:t xml:space="preserve"> no puedo pasarles objetos literales en </w:t>
+      </w:r>
+      <w:proofErr w:type="spellStart"/>
+      <w:r>
+        <w:rPr>
+          <w:sz w:val="24"/>
+          <w:szCs w:val="24"/>
+        </w:rPr>
+        <w:t>arrays</w:t>
+      </w:r>
+      <w:proofErr w:type="spellEnd"/>
+      <w:r>
+        <w:rPr>
+          <w:sz w:val="24"/>
+          <w:szCs w:val="24"/>
+        </w:rPr>
+        <w:t>, para hacer eso, debo transformar a objeto JSON (</w:t>
+      </w:r>
+      <w:proofErr w:type="spellStart"/>
+      <w:r>
+        <w:rPr>
+          <w:b/>
+          <w:sz w:val="24"/>
+          <w:szCs w:val="24"/>
+        </w:rPr>
+        <w:t>javascript</w:t>
+      </w:r>
+      <w:proofErr w:type="spellEnd"/>
+      <w:r>
+        <w:rPr>
+          <w:b/>
+          <w:sz w:val="24"/>
+          <w:szCs w:val="24"/>
+        </w:rPr>
+        <w:t xml:space="preserve"> </w:t>
+      </w:r>
+      <w:proofErr w:type="spellStart"/>
+      <w:r>
+        <w:rPr>
+          <w:b/>
+          <w:sz w:val="24"/>
+          <w:szCs w:val="24"/>
+        </w:rPr>
+        <w:t>object</w:t>
+      </w:r>
+      <w:proofErr w:type="spellEnd"/>
+      <w:r>
+        <w:rPr>
+          <w:b/>
+          <w:sz w:val="24"/>
+          <w:szCs w:val="24"/>
+        </w:rPr>
+        <w:t xml:space="preserve"> </w:t>
+      </w:r>
+      <w:proofErr w:type="spellStart"/>
+      <w:r>
+        <w:rPr>
+          <w:b/>
+          <w:sz w:val="24"/>
+          <w:szCs w:val="24"/>
+        </w:rPr>
+        <w:t>notation</w:t>
+      </w:r>
+      <w:proofErr w:type="spellEnd"/>
+      <w:r>
+        <w:rPr>
+          <w:sz w:val="24"/>
+          <w:szCs w:val="24"/>
+        </w:rPr>
+        <w:t xml:space="preserve">). Se usa para representar datos estructurados con </w:t>
+      </w:r>
+      <w:proofErr w:type="spellStart"/>
+      <w:r>
+        <w:rPr>
+          <w:sz w:val="24"/>
+          <w:szCs w:val="24"/>
+        </w:rPr>
+        <w:t>sinstaxis</w:t>
+      </w:r>
+      <w:proofErr w:type="spellEnd"/>
+      <w:r>
+        <w:rPr>
+          <w:sz w:val="24"/>
+          <w:szCs w:val="24"/>
+        </w:rPr>
+        <w:t xml:space="preserve"> JS. Se utiliza para enviar y almacenar datos en </w:t>
+      </w:r>
+      <w:proofErr w:type="spellStart"/>
+      <w:r>
+        <w:rPr>
+          <w:sz w:val="24"/>
+          <w:szCs w:val="24"/>
+        </w:rPr>
+        <w:t>apps</w:t>
+      </w:r>
+      <w:proofErr w:type="spellEnd"/>
+      <w:r>
+        <w:rPr>
+          <w:sz w:val="24"/>
+          <w:szCs w:val="24"/>
+        </w:rPr>
+        <w:t xml:space="preserve"> web.</w:t>
+      </w:r>
+    </w:p>
+    <w:p>
+      <w:pPr>
+        <w:rPr>
+          <w:sz w:val="24"/>
+          <w:szCs w:val="24"/>
+        </w:rPr>
+      </w:pPr>
+      <w:proofErr w:type="spellStart"/>
+      <w:r>
+        <w:rPr>
+          <w:sz w:val="24"/>
+          <w:szCs w:val="24"/>
+        </w:rPr>
+        <w:t>Stringify</w:t>
+      </w:r>
+      <w:proofErr w:type="spellEnd"/>
+      <w:r>
+        <w:rPr>
+          <w:sz w:val="24"/>
+          <w:szCs w:val="24"/>
+        </w:rPr>
+        <w:t xml:space="preserve">: toma un objeto literal y lo convierte en </w:t>
+      </w:r>
+      <w:proofErr w:type="spellStart"/>
+      <w:r>
+        <w:rPr>
+          <w:sz w:val="24"/>
+          <w:szCs w:val="24"/>
+        </w:rPr>
+        <w:t>Json</w:t>
+      </w:r>
+      <w:proofErr w:type="spellEnd"/>
+    </w:p>
+    <w:p>
+      <w:pPr>
+        <w:rPr>
+          <w:b/>
+          <w:sz w:val="24"/>
+          <w:szCs w:val="24"/>
+        </w:rPr>
+      </w:pPr>
+      <w:r>
+        <w:rPr>
+          <w:sz w:val="24"/>
+          <w:szCs w:val="24"/>
+        </w:rPr>
+        <w:t xml:space="preserve">Hago </w:t>
+      </w:r>
+      <w:proofErr w:type="spellStart"/>
+      <w:r>
+        <w:rPr>
+          <w:b/>
+          <w:sz w:val="24"/>
+          <w:szCs w:val="24"/>
+        </w:rPr>
+        <w:t>localStorage.setItem</w:t>
+      </w:r>
+      <w:proofErr w:type="spellEnd"/>
+      <w:r>
+        <w:rPr>
+          <w:b/>
+          <w:sz w:val="24"/>
+          <w:szCs w:val="24"/>
+        </w:rPr>
+        <w:t xml:space="preserve"> </w:t>
+      </w:r>
+      <w:r>
+        <w:rPr>
+          <w:sz w:val="24"/>
+          <w:szCs w:val="24"/>
+        </w:rPr>
+        <w:t xml:space="preserve">del objeto literal y le agrego </w:t>
+      </w:r>
+      <w:r>
+        <w:rPr>
+          <w:b/>
+          <w:sz w:val="24"/>
+          <w:szCs w:val="24"/>
+        </w:rPr>
+        <w:t xml:space="preserve">JSON. </w:t>
+      </w:r>
+      <w:proofErr w:type="spellStart"/>
+      <w:proofErr w:type="gramStart"/>
+      <w:r>
+        <w:rPr>
+          <w:b/>
+          <w:sz w:val="24"/>
+          <w:szCs w:val="24"/>
+        </w:rPr>
+        <w:t>Stringify</w:t>
+      </w:r>
+      <w:proofErr w:type="spellEnd"/>
+      <w:r>
+        <w:rPr>
+          <w:b/>
+          <w:sz w:val="24"/>
+          <w:szCs w:val="24"/>
+        </w:rPr>
+        <w:t>(</w:t>
+      </w:r>
+      <w:proofErr w:type="gramEnd"/>
+      <w:r>
+        <w:rPr>
+          <w:b/>
+          <w:sz w:val="24"/>
+          <w:szCs w:val="24"/>
+        </w:rPr>
+        <w:t>‘</w:t>
+      </w:r>
+      <w:proofErr w:type="spellStart"/>
+      <w:r>
+        <w:rPr>
+          <w:b/>
+          <w:sz w:val="24"/>
+          <w:szCs w:val="24"/>
+        </w:rPr>
+        <w:t>jey</w:t>
+      </w:r>
+      <w:proofErr w:type="spellEnd"/>
+      <w:r>
+        <w:rPr>
+          <w:b/>
+          <w:sz w:val="24"/>
+          <w:szCs w:val="24"/>
+        </w:rPr>
+        <w:t>’ , NOMBRE)</w:t>
+      </w:r>
+    </w:p>
+    <w:p>
+      <w:pPr>
+        <w:rPr>
+          <w:b/>
+          <w:sz w:val="24"/>
+          <w:szCs w:val="24"/>
+        </w:rPr>
+      </w:pPr>
+      <w:r>
+        <w:rPr>
+          <w:sz w:val="24"/>
+          <w:szCs w:val="24"/>
+        </w:rPr>
+        <w:t>Si quiero hacer console.log, hago el</w:t>
+      </w:r>
+      <w:r>
+        <w:rPr>
+          <w:b/>
+          <w:sz w:val="24"/>
+          <w:szCs w:val="24"/>
+        </w:rPr>
+        <w:t xml:space="preserve"> </w:t>
+      </w:r>
+      <w:proofErr w:type="spellStart"/>
+      <w:r>
+        <w:rPr>
+          <w:b/>
+          <w:sz w:val="24"/>
+          <w:szCs w:val="24"/>
+        </w:rPr>
+        <w:t>localStorage</w:t>
+      </w:r>
+      <w:proofErr w:type="spellEnd"/>
+      <w:r>
+        <w:rPr>
+          <w:b/>
+          <w:sz w:val="24"/>
+          <w:szCs w:val="24"/>
+        </w:rPr>
+        <w:t>.</w:t>
+      </w:r>
+      <w:r>
+        <w:rPr>
+          <w:sz w:val="24"/>
+          <w:szCs w:val="24"/>
+        </w:rPr>
+        <w:t xml:space="preserve"> </w:t>
+      </w:r>
+      <w:proofErr w:type="spellStart"/>
+      <w:proofErr w:type="gramStart"/>
+      <w:r>
+        <w:rPr>
+          <w:b/>
+          <w:sz w:val="24"/>
+          <w:szCs w:val="24"/>
+        </w:rPr>
+        <w:t>getItem</w:t>
+      </w:r>
+      <w:proofErr w:type="spellEnd"/>
+      <w:r>
+        <w:rPr>
+          <w:b/>
+          <w:sz w:val="24"/>
+          <w:szCs w:val="24"/>
+        </w:rPr>
+        <w:t>(</w:t>
+      </w:r>
+      <w:proofErr w:type="spellStart"/>
+      <w:proofErr w:type="gramEnd"/>
+      <w:r>
+        <w:rPr>
+          <w:b/>
+          <w:sz w:val="24"/>
+          <w:szCs w:val="24"/>
+        </w:rPr>
+        <w:t>key</w:t>
+      </w:r>
+      <w:proofErr w:type="spellEnd"/>
+      <w:r>
+        <w:rPr>
+          <w:b/>
+          <w:sz w:val="24"/>
+          <w:szCs w:val="24"/>
+        </w:rPr>
+        <w:t>)</w:t>
+      </w:r>
+    </w:p>
+    <w:p>
+      <w:pPr>
+        <w:rPr>
+          <w:sz w:val="24"/>
+          <w:szCs w:val="24"/>
+        </w:rPr>
+      </w:pPr>
+      <w:r>
+        <w:rPr>
+          <w:sz w:val="24"/>
+          <w:szCs w:val="24"/>
+        </w:rPr>
+        <w:t xml:space="preserve"> </w:t>
+      </w:r>
+      <w:r>
+        <w:rPr>
+          <w:noProof/>
+          <w:sz w:val="24"/>
+          <w:szCs w:val="24"/>
+        </w:rPr>
+        <w:drawing>
+          <wp:inline distT="0" distB="0" distL="0" distR="0">
+            <wp:extent cx="4991100" cy="2571750"/>
+            <wp:effectExtent l="19050" t="0" r="0" b="0"/>
+            <wp:docPr id="1" name="Imagen 1"/>
+            <wp:cNvGraphicFramePr>
+              <a:graphicFrameLocks xmlns:a="http://schemas.openxmlformats.org/drawingml/2006/main" noChangeAspect="1"/>
+            </wp:cNvGraphicFramePr>
+            <a:graphic xmlns:a="http://schemas.openxmlformats.org/drawingml/2006/main">
+              <a:graphicData uri="http://schemas.openxmlformats.org/drawingml/2006/picture">
+                <pic:pic xmlns:pic="http://schemas.openxmlformats.org/drawingml/2006/picture">
+                  <pic:nvPicPr>
+                    <pic:cNvPr id="0" name="Picture 1"/>
+                    <pic:cNvPicPr>
+                      <a:picLocks noChangeAspect="1" noChangeArrowheads="1"/>
+                    </pic:cNvPicPr>
+                  </pic:nvPicPr>
+                  <pic:blipFill>
+                    <a:blip r:embed="rId6"/>
+                    <a:srcRect/>
+                    <a:stretch>
+                      <a:fillRect/>
+                    </a:stretch>
+                  </pic:blipFill>
+                  <pic:spPr bwMode="auto">
+                    <a:xfrm>
+                      <a:off x="0" y="0"/>
+                      <a:ext cx="4991100" cy="2571750"/>
+                    </a:xfrm>
+                    <a:prstGeom prst="rect">
+                      <a:avLst/>
+                    </a:prstGeom>
+                    <a:noFill/>
+                    <a:ln w="9525">
+                      <a:noFill/>
+                      <a:miter lim="800000"/>
+                      <a:headEnd/>
+                      <a:tailEnd/>
+                    </a:ln>
+                  </pic:spPr>
+                </pic:pic>
+              </a:graphicData>
+            </a:graphic>
+          </wp:inline>
+        </w:drawing>
+      </w:r>
     </w:p>
     <w:sectPr>
       <w:pgSz w:w="11906" w:h="16838"/>
@@ -9189,7 +12232,7 @@
         <w:rFonts w:ascii="Calibri" w:eastAsiaTheme="minorEastAsia" w:hAnsi="Calibri" w:cs="Calibri" w:hint="default"/>
       </w:rPr>
     </w:lvl>
-    <w:lvl w:ilvl="1" w:tplc="0C0A0003" w:tentative="1">
+    <w:lvl w:ilvl="1" w:tplc="0C0A0003">
       <w:start w:val="1"/>
       <w:numFmt w:val="bullet"/>
       <w:lvlText w:val="o"/>
@@ -9494,6 +12537,36 @@
       <w:ind w:left="720"/>
       <w:contextualSpacing/>
     </w:pPr>
+  </w:style>
+  <w:style w:type="paragraph" w:styleId="Textodeglobo">
+    <w:name w:val="Balloon Text"/>
+    <w:basedOn w:val="Normal"/>
+    <w:link w:val="TextodegloboCar"/>
+    <w:uiPriority w:val="99"/>
+    <w:semiHidden/>
+    <w:unhideWhenUsed/>
+    <w:rsid w:val="001E4AF4"/>
+    <w:pPr>
+      <w:spacing w:after="0" w:line="240" w:lineRule="auto"/>
+    </w:pPr>
+    <w:rPr>
+      <w:rFonts w:ascii="Tahoma" w:hAnsi="Tahoma" w:cs="Tahoma"/>
+      <w:sz w:val="16"/>
+      <w:szCs w:val="16"/>
+    </w:rPr>
+  </w:style>
+  <w:style w:type="character" w:customStyle="1" w:styleId="TextodegloboCar">
+    <w:name w:val="Texto de globo Car"/>
+    <w:basedOn w:val="Fuentedeprrafopredeter"/>
+    <w:link w:val="Textodeglobo"/>
+    <w:uiPriority w:val="99"/>
+    <w:semiHidden/>
+    <w:rsid w:val="001E4AF4"/>
+    <w:rPr>
+      <w:rFonts w:ascii="Tahoma" w:hAnsi="Tahoma" w:cs="Tahoma"/>
+      <w:sz w:val="16"/>
+      <w:szCs w:val="16"/>
+    </w:rPr>
   </w:style>
 </w:styles>
 </file>
